--- a/document/Tuan03-SRS.docx
+++ b/document/Tuan03-SRS.docx
@@ -6214,66 +6214,6 @@
         <w:lastRenderedPageBreak/>
         <w:drawing>
           <wp:inline distT="0" distB="0" distL="0" distR="0">
-            <wp:extent cx="6468177" cy="5585557"/>
-            <wp:effectExtent l="0" t="0" r="0" b="0"/>
-            <wp:docPr id="2" name="Picture 2"/>
-            <wp:cNvGraphicFramePr>
-              <a:graphicFrameLocks xmlns:a="http://schemas.openxmlformats.org/drawingml/2006/main" noChangeAspect="1"/>
-            </wp:cNvGraphicFramePr>
-            <a:graphic xmlns:a="http://schemas.openxmlformats.org/drawingml/2006/main">
-              <a:graphicData uri="http://schemas.openxmlformats.org/drawingml/2006/picture">
-                <pic:pic xmlns:pic="http://schemas.openxmlformats.org/drawingml/2006/picture">
-                  <pic:nvPicPr>
-                    <pic:cNvPr id="0" name="Picture 1"/>
-                    <pic:cNvPicPr>
-                      <a:picLocks noChangeAspect="1" noChangeArrowheads="1"/>
-                    </pic:cNvPicPr>
-                  </pic:nvPicPr>
-                  <pic:blipFill>
-                    <a:blip r:embed="rId11">
-                      <a:extLst>
-                        <a:ext uri="{28A0092B-C50C-407E-A947-70E740481C1C}">
-                          <a14:useLocalDpi xmlns:a14="http://schemas.microsoft.com/office/drawing/2010/main" val="0"/>
-                        </a:ext>
-                      </a:extLst>
-                    </a:blip>
-                    <a:srcRect/>
-                    <a:stretch>
-                      <a:fillRect/>
-                    </a:stretch>
-                  </pic:blipFill>
-                  <pic:spPr bwMode="auto">
-                    <a:xfrm>
-                      <a:off x="0" y="0"/>
-                      <a:ext cx="6489514" cy="5603982"/>
-                    </a:xfrm>
-                    <a:prstGeom prst="rect">
-                      <a:avLst/>
-                    </a:prstGeom>
-                    <a:noFill/>
-                    <a:ln>
-                      <a:noFill/>
-                    </a:ln>
-                  </pic:spPr>
-                </pic:pic>
-              </a:graphicData>
-            </a:graphic>
-          </wp:inline>
-        </w:drawing>
-      </w:r>
-    </w:p>
-    <w:p>
-      <w:pPr>
-        <w:keepNext/>
-        <w:spacing w:after="120" w:line="276" w:lineRule="auto"/>
-      </w:pPr>
-      <w:r>
-        <w:rPr>
-          <w:noProof/>
-        </w:rPr>
-        <w:lastRenderedPageBreak/>
-        <w:drawing>
-          <wp:inline distT="0" distB="0" distL="0" distR="0">
             <wp:extent cx="6478418" cy="8769426"/>
             <wp:effectExtent l="0" t="0" r="0" b="0"/>
             <wp:docPr id="19" name="Picture 19"/>
@@ -6290,7 +6230,7 @@
                     </pic:cNvPicPr>
                   </pic:nvPicPr>
                   <pic:blipFill>
-                    <a:blip r:embed="rId12">
+                    <a:blip r:embed="rId11">
                       <a:extLst>
                         <a:ext uri="{28A0092B-C50C-407E-A947-70E740481C1C}">
                           <a14:useLocalDpi xmlns:a14="http://schemas.microsoft.com/office/drawing/2010/main" val="0"/>
@@ -6350,7 +6290,7 @@
                     </pic:cNvPicPr>
                   </pic:nvPicPr>
                   <pic:blipFill>
-                    <a:blip r:embed="rId13">
+                    <a:blip r:embed="rId12">
                       <a:extLst>
                         <a:ext uri="{28A0092B-C50C-407E-A947-70E740481C1C}">
                           <a14:useLocalDpi xmlns:a14="http://schemas.microsoft.com/office/drawing/2010/main" val="0"/>
@@ -6419,7 +6359,7 @@
                     </pic:cNvPicPr>
                   </pic:nvPicPr>
                   <pic:blipFill>
-                    <a:blip r:embed="rId14">
+                    <a:blip r:embed="rId13">
                       <a:extLst>
                         <a:ext uri="{28A0092B-C50C-407E-A947-70E740481C1C}">
                           <a14:useLocalDpi xmlns:a14="http://schemas.microsoft.com/office/drawing/2010/main" val="0"/>
@@ -6964,14 +6904,7 @@
                 <w:rFonts w:cs="Times New Roman"/>
                 <w:szCs w:val="26"/>
               </w:rPr>
-              <w:t>Đăng ký</w:t>
-            </w:r>
-            <w:r>
-              <w:rPr>
-                <w:rFonts w:cs="Times New Roman"/>
-                <w:szCs w:val="26"/>
-              </w:rPr>
-              <w:t xml:space="preserve"> thành viên</w:t>
+              <w:t>Đặt hàng</w:t>
             </w:r>
           </w:p>
         </w:tc>
@@ -7000,7 +6933,7 @@
                 <w:sz w:val="26"/>
                 <w:szCs w:val="26"/>
               </w:rPr>
-              <w:t>Cho phép khách hàng đăng ký làm thành viên của cửa hàng</w:t>
+              <w:t>Cho phép khách hàng đặt mua sản phẩm</w:t>
             </w:r>
           </w:p>
         </w:tc>
@@ -7021,7 +6954,7 @@
                 <w:rFonts w:cs="Times New Roman"/>
                 <w:szCs w:val="26"/>
               </w:rPr>
-              <w:t>Đăng ký thành viên</w:t>
+              <w:t>Đặt hàng</w:t>
             </w:r>
           </w:p>
         </w:tc>
@@ -7055,18 +6988,18 @@
           </w:tcPr>
           <w:p>
             <w:pPr>
-              <w:spacing w:before="60" w:after="120" w:line="276" w:lineRule="auto"/>
-              <w:rPr>
-                <w:rFonts w:cs="Times New Roman"/>
-                <w:szCs w:val="26"/>
-              </w:rPr>
-            </w:pPr>
-            <w:r>
-              <w:rPr>
-                <w:rFonts w:cs="Times New Roman"/>
-                <w:szCs w:val="26"/>
-              </w:rPr>
-              <w:t>Cập nhật thông tin thành viên</w:t>
+              <w:spacing w:after="120"/>
+              <w:rPr>
+                <w:rFonts w:cs="Times New Roman"/>
+                <w:szCs w:val="26"/>
+              </w:rPr>
+            </w:pPr>
+            <w:r>
+              <w:rPr>
+                <w:rFonts w:cs="Times New Roman"/>
+                <w:szCs w:val="26"/>
+              </w:rPr>
+              <w:t>Cập nhật đơn hàng</w:t>
             </w:r>
           </w:p>
         </w:tc>
@@ -7077,10 +7010,10 @@
           <w:p>
             <w:pPr>
               <w:pStyle w:val="StyleTabletextBoldCentered"/>
-              <w:spacing w:line="276" w:lineRule="auto"/>
+              <w:spacing w:before="0" w:line="240" w:lineRule="auto"/>
               <w:jc w:val="left"/>
               <w:rPr>
-                <w:rFonts w:ascii="Times New Roman" w:eastAsiaTheme="minorHAnsi" w:hAnsi="Times New Roman"/>
+                <w:rFonts w:ascii="Times New Roman" w:hAnsi="Times New Roman"/>
                 <w:b w:val="0"/>
                 <w:bCs w:val="0"/>
                 <w:sz w:val="26"/>
@@ -7089,13 +7022,13 @@
             </w:pPr>
             <w:r>
               <w:rPr>
-                <w:rFonts w:ascii="Times New Roman" w:eastAsiaTheme="minorHAnsi" w:hAnsi="Times New Roman"/>
+                <w:rFonts w:ascii="Times New Roman" w:hAnsi="Times New Roman"/>
                 <w:b w:val="0"/>
                 <w:bCs w:val="0"/>
                 <w:sz w:val="26"/>
                 <w:szCs w:val="26"/>
               </w:rPr>
-              <w:t>Cho phép thành viên chỉnh sửa thông tin cá nhân</w:t>
+              <w:t>Cho phép người quản trị có thể cập nhật lại đơn hàng khi thông tin trong đơn hàng không chính xác hoặc khách hàng yêu cầu thay đổi.</w:t>
             </w:r>
           </w:p>
         </w:tc>
@@ -7105,18 +7038,18 @@
           </w:tcPr>
           <w:p>
             <w:pPr>
-              <w:spacing w:before="60" w:after="120" w:line="276" w:lineRule="auto"/>
-              <w:rPr>
-                <w:rFonts w:cs="Times New Roman"/>
-                <w:szCs w:val="26"/>
-              </w:rPr>
-            </w:pPr>
-            <w:r>
-              <w:rPr>
-                <w:rFonts w:cs="Times New Roman"/>
-                <w:szCs w:val="26"/>
-              </w:rPr>
-              <w:t>Cập nhật thông tin thành viên</w:t>
+              <w:spacing w:after="120"/>
+              <w:rPr>
+                <w:rFonts w:cs="Times New Roman"/>
+                <w:szCs w:val="26"/>
+              </w:rPr>
+            </w:pPr>
+            <w:r>
+              <w:rPr>
+                <w:rFonts w:cs="Times New Roman"/>
+                <w:szCs w:val="26"/>
+              </w:rPr>
+              <w:t>Cập nhật đơn hàng</w:t>
             </w:r>
           </w:p>
         </w:tc>
@@ -7150,18 +7083,21 @@
           </w:tcPr>
           <w:p>
             <w:pPr>
-              <w:spacing w:before="60" w:after="120" w:line="276" w:lineRule="auto"/>
-              <w:rPr>
-                <w:rFonts w:cs="Times New Roman"/>
-                <w:szCs w:val="26"/>
-              </w:rPr>
-            </w:pPr>
-            <w:r>
-              <w:rPr>
-                <w:rFonts w:cs="Times New Roman"/>
-                <w:szCs w:val="26"/>
-              </w:rPr>
-              <w:t>Đặt hàng</w:t>
+              <w:tabs>
+                <w:tab w:val="center" w:pos="857"/>
+              </w:tabs>
+              <w:spacing w:after="120"/>
+              <w:rPr>
+                <w:rFonts w:cs="Times New Roman"/>
+                <w:szCs w:val="26"/>
+              </w:rPr>
+            </w:pPr>
+            <w:r>
+              <w:rPr>
+                <w:rFonts w:cs="Times New Roman"/>
+                <w:szCs w:val="26"/>
+              </w:rPr>
+              <w:t>Xác nhận đơn hàng</w:t>
             </w:r>
           </w:p>
         </w:tc>
@@ -7172,10 +7108,10 @@
           <w:p>
             <w:pPr>
               <w:pStyle w:val="StyleTabletextBoldCentered"/>
-              <w:spacing w:line="276" w:lineRule="auto"/>
+              <w:spacing w:before="0" w:line="240" w:lineRule="auto"/>
               <w:jc w:val="left"/>
               <w:rPr>
-                <w:rFonts w:ascii="Times New Roman" w:eastAsiaTheme="minorHAnsi" w:hAnsi="Times New Roman"/>
+                <w:rFonts w:ascii="Times New Roman" w:hAnsi="Times New Roman"/>
                 <w:b w:val="0"/>
                 <w:bCs w:val="0"/>
                 <w:sz w:val="26"/>
@@ -7184,13 +7120,13 @@
             </w:pPr>
             <w:r>
               <w:rPr>
-                <w:rFonts w:ascii="Times New Roman" w:eastAsiaTheme="minorHAnsi" w:hAnsi="Times New Roman"/>
+                <w:rFonts w:ascii="Times New Roman" w:hAnsi="Times New Roman"/>
                 <w:b w:val="0"/>
                 <w:bCs w:val="0"/>
                 <w:sz w:val="26"/>
                 <w:szCs w:val="26"/>
               </w:rPr>
-              <w:t>Cho phép khách hàng đặt mua sản phẩm</w:t>
+              <w:t>Cho phép người quản trị sau khi xem xét tính xác thực của đơn hàng thì xác nhận và chuyển qua quá trình giao hàng</w:t>
             </w:r>
           </w:p>
         </w:tc>
@@ -7200,18 +7136,18 @@
           </w:tcPr>
           <w:p>
             <w:pPr>
-              <w:spacing w:before="60" w:after="120" w:line="276" w:lineRule="auto"/>
-              <w:rPr>
-                <w:rFonts w:cs="Times New Roman"/>
-                <w:szCs w:val="26"/>
-              </w:rPr>
-            </w:pPr>
-            <w:r>
-              <w:rPr>
-                <w:rFonts w:cs="Times New Roman"/>
-                <w:szCs w:val="26"/>
-              </w:rPr>
-              <w:t>Đặt hàng</w:t>
+              <w:spacing w:after="120"/>
+              <w:rPr>
+                <w:rFonts w:cs="Times New Roman"/>
+                <w:szCs w:val="26"/>
+              </w:rPr>
+            </w:pPr>
+            <w:r>
+              <w:rPr>
+                <w:rFonts w:cs="Times New Roman"/>
+                <w:szCs w:val="26"/>
+              </w:rPr>
+              <w:t>Xác nhận đơn hàng thành công</w:t>
             </w:r>
           </w:p>
         </w:tc>
@@ -7245,18 +7181,18 @@
           </w:tcPr>
           <w:p>
             <w:pPr>
-              <w:spacing w:before="60" w:after="120" w:line="276" w:lineRule="auto"/>
-              <w:rPr>
-                <w:rFonts w:cs="Times New Roman"/>
-                <w:szCs w:val="26"/>
-              </w:rPr>
-            </w:pPr>
-            <w:r>
-              <w:rPr>
-                <w:rFonts w:cs="Times New Roman"/>
-                <w:szCs w:val="26"/>
-              </w:rPr>
-              <w:t>Hủy đơn hàng</w:t>
+              <w:spacing w:after="120"/>
+              <w:rPr>
+                <w:rFonts w:cs="Times New Roman"/>
+                <w:szCs w:val="26"/>
+              </w:rPr>
+            </w:pPr>
+            <w:r>
+              <w:rPr>
+                <w:rFonts w:cs="Times New Roman"/>
+                <w:szCs w:val="26"/>
+              </w:rPr>
+              <w:t>Xác nhận đã giao hàng</w:t>
             </w:r>
           </w:p>
         </w:tc>
@@ -7267,10 +7203,10 @@
           <w:p>
             <w:pPr>
               <w:pStyle w:val="StyleTabletextBoldCentered"/>
-              <w:spacing w:line="276" w:lineRule="auto"/>
+              <w:spacing w:before="0" w:line="240" w:lineRule="auto"/>
               <w:jc w:val="left"/>
               <w:rPr>
-                <w:rFonts w:ascii="Times New Roman" w:eastAsiaTheme="minorHAnsi" w:hAnsi="Times New Roman"/>
+                <w:rFonts w:ascii="Times New Roman" w:hAnsi="Times New Roman"/>
                 <w:b w:val="0"/>
                 <w:bCs w:val="0"/>
                 <w:sz w:val="26"/>
@@ -7279,13 +7215,13 @@
             </w:pPr>
             <w:r>
               <w:rPr>
-                <w:rFonts w:ascii="Times New Roman" w:eastAsiaTheme="minorHAnsi" w:hAnsi="Times New Roman"/>
+                <w:rFonts w:ascii="Times New Roman" w:hAnsi="Times New Roman"/>
                 <w:b w:val="0"/>
                 <w:bCs w:val="0"/>
                 <w:sz w:val="26"/>
                 <w:szCs w:val="26"/>
               </w:rPr>
-              <w:t>Cho phép thành viên hủy đơn hàng đã đặt mua trong vòng 24 giờ trước</w:t>
+              <w:t>Cho phép người quản trị xác nhận đơn hàng đã vận chuyển thành công.</w:t>
             </w:r>
           </w:p>
         </w:tc>
@@ -7295,18 +7231,18 @@
           </w:tcPr>
           <w:p>
             <w:pPr>
-              <w:spacing w:before="60" w:after="120" w:line="276" w:lineRule="auto"/>
-              <w:rPr>
-                <w:rFonts w:cs="Times New Roman"/>
-                <w:szCs w:val="26"/>
-              </w:rPr>
-            </w:pPr>
-            <w:r>
-              <w:rPr>
-                <w:rFonts w:cs="Times New Roman"/>
-                <w:szCs w:val="26"/>
-              </w:rPr>
-              <w:t>Hủy đơn hàng</w:t>
+              <w:spacing w:after="120"/>
+              <w:rPr>
+                <w:rFonts w:cs="Times New Roman"/>
+                <w:szCs w:val="26"/>
+              </w:rPr>
+            </w:pPr>
+            <w:r>
+              <w:rPr>
+                <w:rFonts w:cs="Times New Roman"/>
+                <w:szCs w:val="26"/>
+              </w:rPr>
+              <w:t>Xác nhận đã giao hàng</w:t>
             </w:r>
           </w:p>
         </w:tc>
@@ -7351,14 +7287,7 @@
                 <w:rFonts w:cs="Times New Roman"/>
                 <w:szCs w:val="26"/>
               </w:rPr>
-              <w:t>Đăng nhậ</w:t>
-            </w:r>
-            <w:r>
-              <w:rPr>
-                <w:rFonts w:cs="Times New Roman"/>
-                <w:szCs w:val="26"/>
-              </w:rPr>
-              <w:t>p vào tài khoản</w:t>
+              <w:t>Thêm mới sản phẩm</w:t>
             </w:r>
           </w:p>
         </w:tc>
@@ -7387,7 +7316,7 @@
                 <w:sz w:val="26"/>
                 <w:szCs w:val="26"/>
               </w:rPr>
-              <w:t>Cho phép user truy cập vào tài khoản đã có trong hệ thống</w:t>
+              <w:t>Cho phép người quản trị thêm 1 sản phẩm vào hệ thống</w:t>
             </w:r>
           </w:p>
         </w:tc>
@@ -7408,7 +7337,7 @@
                 <w:rFonts w:cs="Times New Roman"/>
                 <w:szCs w:val="26"/>
               </w:rPr>
-              <w:t>Đăng nhập vào tài khoản</w:t>
+              <w:t>Thêm mới sản phẩm</w:t>
             </w:r>
           </w:p>
         </w:tc>
@@ -7453,7 +7382,7 @@
                 <w:rFonts w:cs="Times New Roman"/>
                 <w:szCs w:val="26"/>
               </w:rPr>
-              <w:t>Cập nhật đơn hàng</w:t>
+              <w:t>Cập nhật sản phẩm</w:t>
             </w:r>
           </w:p>
         </w:tc>
@@ -7482,7 +7411,7 @@
                 <w:sz w:val="26"/>
                 <w:szCs w:val="26"/>
               </w:rPr>
-              <w:t>Cho phép người quản trị có thể cập nhật lại đơn hàng khi thông tin trong đơn hàng không chính xác hoặc khách hàng yêu cầu thay đổi.</w:t>
+              <w:t>Cho phép người quản trị thay đổi thông tin các thông tin của sản phẩm đã có sẵn trong hệ thống.</w:t>
             </w:r>
           </w:p>
         </w:tc>
@@ -7503,580 +7432,7 @@
                 <w:rFonts w:cs="Times New Roman"/>
                 <w:szCs w:val="26"/>
               </w:rPr>
-              <w:t>Cập nhật đơn hàng</w:t>
-            </w:r>
-          </w:p>
-        </w:tc>
-      </w:tr>
-      <w:tr>
-        <w:trPr>
-          <w:jc w:val="center"/>
-        </w:trPr>
-        <w:tc>
-          <w:tcPr>
-            <w:tcW w:w="538" w:type="pct"/>
-          </w:tcPr>
-          <w:p>
-            <w:pPr>
-              <w:pStyle w:val="ListParagraph"/>
-              <w:numPr>
-                <w:ilvl w:val="0"/>
-                <w:numId w:val="13"/>
-              </w:numPr>
-              <w:spacing w:before="60" w:after="120" w:line="276" w:lineRule="auto"/>
-              <w:rPr>
-                <w:rFonts w:cs="Times New Roman"/>
-                <w:szCs w:val="26"/>
-              </w:rPr>
-            </w:pPr>
-          </w:p>
-        </w:tc>
-        <w:tc>
-          <w:tcPr>
-            <w:tcW w:w="1296" w:type="pct"/>
-          </w:tcPr>
-          <w:p>
-            <w:pPr>
-              <w:tabs>
-                <w:tab w:val="center" w:pos="857"/>
-              </w:tabs>
-              <w:spacing w:after="120"/>
-              <w:rPr>
-                <w:rFonts w:cs="Times New Roman"/>
-                <w:szCs w:val="26"/>
-              </w:rPr>
-            </w:pPr>
-            <w:r>
-              <w:rPr>
-                <w:rFonts w:cs="Times New Roman"/>
-                <w:szCs w:val="26"/>
-              </w:rPr>
-              <w:t>Xác nhận đơn hàng</w:t>
-            </w:r>
-          </w:p>
-        </w:tc>
-        <w:tc>
-          <w:tcPr>
-            <w:tcW w:w="1953" w:type="pct"/>
-          </w:tcPr>
-          <w:p>
-            <w:pPr>
-              <w:pStyle w:val="StyleTabletextBoldCentered"/>
-              <w:spacing w:before="0" w:line="240" w:lineRule="auto"/>
-              <w:jc w:val="left"/>
-              <w:rPr>
-                <w:rFonts w:ascii="Times New Roman" w:hAnsi="Times New Roman"/>
-                <w:b w:val="0"/>
-                <w:bCs w:val="0"/>
-                <w:sz w:val="26"/>
-                <w:szCs w:val="26"/>
-              </w:rPr>
-            </w:pPr>
-            <w:r>
-              <w:rPr>
-                <w:rFonts w:ascii="Times New Roman" w:hAnsi="Times New Roman"/>
-                <w:b w:val="0"/>
-                <w:bCs w:val="0"/>
-                <w:sz w:val="26"/>
-                <w:szCs w:val="26"/>
-              </w:rPr>
-              <w:t>Cho phép người quản trị sau khi xem xét tính xác thực của đơn hàng thì xác nhận và chuyển qua quá trình giao hàng</w:t>
-            </w:r>
-          </w:p>
-        </w:tc>
-        <w:tc>
-          <w:tcPr>
-            <w:tcW w:w="1212" w:type="pct"/>
-          </w:tcPr>
-          <w:p>
-            <w:pPr>
-              <w:spacing w:after="120"/>
-              <w:rPr>
-                <w:rFonts w:cs="Times New Roman"/>
-                <w:szCs w:val="26"/>
-              </w:rPr>
-            </w:pPr>
-            <w:r>
-              <w:rPr>
-                <w:rFonts w:cs="Times New Roman"/>
-                <w:szCs w:val="26"/>
-              </w:rPr>
-              <w:t>Xác nhận đơn hàng thành công</w:t>
-            </w:r>
-          </w:p>
-        </w:tc>
-      </w:tr>
-      <w:tr>
-        <w:trPr>
-          <w:jc w:val="center"/>
-        </w:trPr>
-        <w:tc>
-          <w:tcPr>
-            <w:tcW w:w="538" w:type="pct"/>
-          </w:tcPr>
-          <w:p>
-            <w:pPr>
-              <w:pStyle w:val="ListParagraph"/>
-              <w:numPr>
-                <w:ilvl w:val="0"/>
-                <w:numId w:val="13"/>
-              </w:numPr>
-              <w:spacing w:before="60" w:after="120" w:line="276" w:lineRule="auto"/>
-              <w:rPr>
-                <w:rFonts w:cs="Times New Roman"/>
-                <w:szCs w:val="26"/>
-              </w:rPr>
-            </w:pPr>
-          </w:p>
-        </w:tc>
-        <w:tc>
-          <w:tcPr>
-            <w:tcW w:w="1296" w:type="pct"/>
-          </w:tcPr>
-          <w:p>
-            <w:pPr>
-              <w:spacing w:after="120"/>
-              <w:rPr>
-                <w:rFonts w:cs="Times New Roman"/>
-                <w:szCs w:val="26"/>
-              </w:rPr>
-            </w:pPr>
-            <w:r>
-              <w:rPr>
-                <w:rFonts w:cs="Times New Roman"/>
-                <w:szCs w:val="26"/>
-              </w:rPr>
-              <w:t>Xác nhận đã giao hàng</w:t>
-            </w:r>
-          </w:p>
-        </w:tc>
-        <w:tc>
-          <w:tcPr>
-            <w:tcW w:w="1953" w:type="pct"/>
-          </w:tcPr>
-          <w:p>
-            <w:pPr>
-              <w:pStyle w:val="StyleTabletextBoldCentered"/>
-              <w:spacing w:before="0" w:line="240" w:lineRule="auto"/>
-              <w:jc w:val="left"/>
-              <w:rPr>
-                <w:rFonts w:ascii="Times New Roman" w:hAnsi="Times New Roman"/>
-                <w:b w:val="0"/>
-                <w:bCs w:val="0"/>
-                <w:sz w:val="26"/>
-                <w:szCs w:val="26"/>
-              </w:rPr>
-            </w:pPr>
-            <w:r>
-              <w:rPr>
-                <w:rFonts w:ascii="Times New Roman" w:hAnsi="Times New Roman"/>
-                <w:b w:val="0"/>
-                <w:bCs w:val="0"/>
-                <w:sz w:val="26"/>
-                <w:szCs w:val="26"/>
-              </w:rPr>
-              <w:t>Cho phép người quản trị xác nhận đơn hàng đã vận chuyển thành công.</w:t>
-            </w:r>
-          </w:p>
-        </w:tc>
-        <w:tc>
-          <w:tcPr>
-            <w:tcW w:w="1212" w:type="pct"/>
-          </w:tcPr>
-          <w:p>
-            <w:pPr>
-              <w:spacing w:after="120"/>
-              <w:rPr>
-                <w:rFonts w:cs="Times New Roman"/>
-                <w:szCs w:val="26"/>
-              </w:rPr>
-            </w:pPr>
-            <w:r>
-              <w:rPr>
-                <w:rFonts w:cs="Times New Roman"/>
-                <w:szCs w:val="26"/>
-              </w:rPr>
-              <w:t>Xác nhận đã giao hàng</w:t>
-            </w:r>
-          </w:p>
-        </w:tc>
-      </w:tr>
-      <w:tr>
-        <w:trPr>
-          <w:jc w:val="center"/>
-        </w:trPr>
-        <w:tc>
-          <w:tcPr>
-            <w:tcW w:w="538" w:type="pct"/>
-          </w:tcPr>
-          <w:p>
-            <w:pPr>
-              <w:pStyle w:val="ListParagraph"/>
-              <w:numPr>
-                <w:ilvl w:val="0"/>
-                <w:numId w:val="13"/>
-              </w:numPr>
-              <w:spacing w:before="60" w:after="120" w:line="276" w:lineRule="auto"/>
-              <w:rPr>
-                <w:rFonts w:cs="Times New Roman"/>
-                <w:szCs w:val="26"/>
-              </w:rPr>
-            </w:pPr>
-          </w:p>
-        </w:tc>
-        <w:tc>
-          <w:tcPr>
-            <w:tcW w:w="1296" w:type="pct"/>
-          </w:tcPr>
-          <w:p>
-            <w:pPr>
-              <w:spacing w:after="120"/>
-              <w:rPr>
-                <w:rFonts w:cs="Times New Roman"/>
-                <w:szCs w:val="26"/>
-              </w:rPr>
-            </w:pPr>
-            <w:r>
-              <w:rPr>
-                <w:rFonts w:cs="Times New Roman"/>
-                <w:szCs w:val="26"/>
-              </w:rPr>
-              <w:t>Thêm mới sản phẩm</w:t>
-            </w:r>
-          </w:p>
-        </w:tc>
-        <w:tc>
-          <w:tcPr>
-            <w:tcW w:w="1953" w:type="pct"/>
-          </w:tcPr>
-          <w:p>
-            <w:pPr>
-              <w:pStyle w:val="StyleTabletextBoldCentered"/>
-              <w:spacing w:before="0" w:line="240" w:lineRule="auto"/>
-              <w:jc w:val="left"/>
-              <w:rPr>
-                <w:rFonts w:ascii="Times New Roman" w:hAnsi="Times New Roman"/>
-                <w:b w:val="0"/>
-                <w:bCs w:val="0"/>
-                <w:sz w:val="26"/>
-                <w:szCs w:val="26"/>
-              </w:rPr>
-            </w:pPr>
-            <w:r>
-              <w:rPr>
-                <w:rFonts w:ascii="Times New Roman" w:hAnsi="Times New Roman"/>
-                <w:b w:val="0"/>
-                <w:bCs w:val="0"/>
-                <w:sz w:val="26"/>
-                <w:szCs w:val="26"/>
-              </w:rPr>
-              <w:t>Cho phép người quản trị thêm 1 sản phẩm vào hệ thống</w:t>
-            </w:r>
-          </w:p>
-        </w:tc>
-        <w:tc>
-          <w:tcPr>
-            <w:tcW w:w="1212" w:type="pct"/>
-          </w:tcPr>
-          <w:p>
-            <w:pPr>
-              <w:spacing w:after="120"/>
-              <w:rPr>
-                <w:rFonts w:cs="Times New Roman"/>
-                <w:szCs w:val="26"/>
-              </w:rPr>
-            </w:pPr>
-            <w:r>
-              <w:rPr>
-                <w:rFonts w:cs="Times New Roman"/>
-                <w:szCs w:val="26"/>
-              </w:rPr>
-              <w:t>Thêm mới sản phẩm</w:t>
-            </w:r>
-          </w:p>
-        </w:tc>
-      </w:tr>
-      <w:tr>
-        <w:trPr>
-          <w:jc w:val="center"/>
-        </w:trPr>
-        <w:tc>
-          <w:tcPr>
-            <w:tcW w:w="538" w:type="pct"/>
-          </w:tcPr>
-          <w:p>
-            <w:pPr>
-              <w:pStyle w:val="ListParagraph"/>
-              <w:numPr>
-                <w:ilvl w:val="0"/>
-                <w:numId w:val="13"/>
-              </w:numPr>
-              <w:spacing w:before="60" w:after="120" w:line="276" w:lineRule="auto"/>
-              <w:rPr>
-                <w:rFonts w:cs="Times New Roman"/>
-                <w:szCs w:val="26"/>
-              </w:rPr>
-            </w:pPr>
-          </w:p>
-        </w:tc>
-        <w:tc>
-          <w:tcPr>
-            <w:tcW w:w="1296" w:type="pct"/>
-          </w:tcPr>
-          <w:p>
-            <w:pPr>
-              <w:spacing w:after="120"/>
-              <w:rPr>
-                <w:rFonts w:cs="Times New Roman"/>
-                <w:szCs w:val="26"/>
-              </w:rPr>
-            </w:pPr>
-            <w:r>
-              <w:rPr>
-                <w:rFonts w:cs="Times New Roman"/>
-                <w:szCs w:val="26"/>
-              </w:rPr>
               <w:t>Cập nhật sản phẩm</w:t>
-            </w:r>
-          </w:p>
-        </w:tc>
-        <w:tc>
-          <w:tcPr>
-            <w:tcW w:w="1953" w:type="pct"/>
-          </w:tcPr>
-          <w:p>
-            <w:pPr>
-              <w:pStyle w:val="StyleTabletextBoldCentered"/>
-              <w:spacing w:before="0" w:line="240" w:lineRule="auto"/>
-              <w:jc w:val="left"/>
-              <w:rPr>
-                <w:rFonts w:ascii="Times New Roman" w:hAnsi="Times New Roman"/>
-                <w:b w:val="0"/>
-                <w:bCs w:val="0"/>
-                <w:sz w:val="26"/>
-                <w:szCs w:val="26"/>
-              </w:rPr>
-            </w:pPr>
-            <w:r>
-              <w:rPr>
-                <w:rFonts w:ascii="Times New Roman" w:hAnsi="Times New Roman"/>
-                <w:b w:val="0"/>
-                <w:bCs w:val="0"/>
-                <w:sz w:val="26"/>
-                <w:szCs w:val="26"/>
-              </w:rPr>
-              <w:t>Cho phép người quản trị thay đổi thông tin các thông tin của sản phẩm đã có sẵn trong hệ thống.</w:t>
-            </w:r>
-          </w:p>
-        </w:tc>
-        <w:tc>
-          <w:tcPr>
-            <w:tcW w:w="1212" w:type="pct"/>
-          </w:tcPr>
-          <w:p>
-            <w:pPr>
-              <w:spacing w:after="120"/>
-              <w:rPr>
-                <w:rFonts w:cs="Times New Roman"/>
-                <w:szCs w:val="26"/>
-              </w:rPr>
-            </w:pPr>
-            <w:r>
-              <w:rPr>
-                <w:rFonts w:cs="Times New Roman"/>
-                <w:szCs w:val="26"/>
-              </w:rPr>
-              <w:t>Cập nhật sản phẩm</w:t>
-            </w:r>
-          </w:p>
-        </w:tc>
-      </w:tr>
-      <w:tr>
-        <w:trPr>
-          <w:jc w:val="center"/>
-        </w:trPr>
-        <w:tc>
-          <w:tcPr>
-            <w:tcW w:w="538" w:type="pct"/>
-          </w:tcPr>
-          <w:p>
-            <w:pPr>
-              <w:pStyle w:val="ListParagraph"/>
-              <w:numPr>
-                <w:ilvl w:val="0"/>
-                <w:numId w:val="13"/>
-              </w:numPr>
-              <w:spacing w:before="60" w:after="120" w:line="276" w:lineRule="auto"/>
-              <w:rPr>
-                <w:rFonts w:cs="Times New Roman"/>
-                <w:szCs w:val="26"/>
-              </w:rPr>
-            </w:pPr>
-          </w:p>
-        </w:tc>
-        <w:tc>
-          <w:tcPr>
-            <w:tcW w:w="1296" w:type="pct"/>
-          </w:tcPr>
-          <w:p>
-            <w:pPr>
-              <w:spacing w:after="120"/>
-              <w:rPr>
-                <w:rFonts w:cs="Times New Roman"/>
-                <w:szCs w:val="26"/>
-              </w:rPr>
-            </w:pPr>
-            <w:r>
-              <w:rPr>
-                <w:rFonts w:cs="Times New Roman"/>
-                <w:szCs w:val="26"/>
-              </w:rPr>
-              <w:t>Thống kê sản phẩm</w:t>
-            </w:r>
-          </w:p>
-        </w:tc>
-        <w:tc>
-          <w:tcPr>
-            <w:tcW w:w="1953" w:type="pct"/>
-          </w:tcPr>
-          <w:p>
-            <w:pPr>
-              <w:pStyle w:val="StyleTabletextBoldCentered"/>
-              <w:spacing w:before="0" w:line="240" w:lineRule="auto"/>
-              <w:jc w:val="left"/>
-              <w:rPr>
-                <w:rFonts w:ascii="Times New Roman" w:hAnsi="Times New Roman"/>
-                <w:b w:val="0"/>
-                <w:bCs w:val="0"/>
-                <w:sz w:val="26"/>
-                <w:szCs w:val="26"/>
-              </w:rPr>
-            </w:pPr>
-            <w:r>
-              <w:rPr>
-                <w:rFonts w:ascii="Times New Roman" w:hAnsi="Times New Roman"/>
-                <w:b w:val="0"/>
-                <w:bCs w:val="0"/>
-                <w:sz w:val="26"/>
-                <w:szCs w:val="26"/>
-              </w:rPr>
-              <w:t>Cho phép người quản trị xem danh sách sản phẩm theo thứ tự tăng dần hoặc giảm dần dựa trên 1 trường cụ thể</w:t>
-            </w:r>
-          </w:p>
-        </w:tc>
-        <w:tc>
-          <w:tcPr>
-            <w:tcW w:w="1212" w:type="pct"/>
-          </w:tcPr>
-          <w:p>
-            <w:pPr>
-              <w:spacing w:after="120"/>
-              <w:rPr>
-                <w:rFonts w:cs="Times New Roman"/>
-                <w:szCs w:val="26"/>
-              </w:rPr>
-            </w:pPr>
-            <w:r>
-              <w:rPr>
-                <w:rFonts w:cs="Times New Roman"/>
-                <w:szCs w:val="26"/>
-              </w:rPr>
-              <w:t>Thống kê sản phẩm</w:t>
-            </w:r>
-          </w:p>
-        </w:tc>
-      </w:tr>
-      <w:tr>
-        <w:trPr>
-          <w:jc w:val="center"/>
-        </w:trPr>
-        <w:tc>
-          <w:tcPr>
-            <w:tcW w:w="538" w:type="pct"/>
-          </w:tcPr>
-          <w:p>
-            <w:pPr>
-              <w:pStyle w:val="ListParagraph"/>
-              <w:numPr>
-                <w:ilvl w:val="0"/>
-                <w:numId w:val="13"/>
-              </w:numPr>
-              <w:spacing w:before="60" w:after="120" w:line="276" w:lineRule="auto"/>
-              <w:rPr>
-                <w:rFonts w:cs="Times New Roman"/>
-                <w:szCs w:val="26"/>
-              </w:rPr>
-            </w:pPr>
-          </w:p>
-        </w:tc>
-        <w:tc>
-          <w:tcPr>
-            <w:tcW w:w="1296" w:type="pct"/>
-          </w:tcPr>
-          <w:p>
-            <w:pPr>
-              <w:spacing w:after="120"/>
-              <w:rPr>
-                <w:rFonts w:cs="Times New Roman"/>
-                <w:szCs w:val="26"/>
-              </w:rPr>
-            </w:pPr>
-            <w:r>
-              <w:rPr>
-                <w:rFonts w:cs="Times New Roman"/>
-                <w:szCs w:val="26"/>
-              </w:rPr>
-              <w:t>Thống kê doanh thu</w:t>
-            </w:r>
-          </w:p>
-        </w:tc>
-        <w:tc>
-          <w:tcPr>
-            <w:tcW w:w="1953" w:type="pct"/>
-          </w:tcPr>
-          <w:p>
-            <w:pPr>
-              <w:pStyle w:val="StyleTabletextBoldCentered"/>
-              <w:spacing w:before="0" w:line="240" w:lineRule="auto"/>
-              <w:jc w:val="left"/>
-              <w:rPr>
-                <w:rFonts w:ascii="Times New Roman" w:hAnsi="Times New Roman"/>
-                <w:b w:val="0"/>
-                <w:bCs w:val="0"/>
-                <w:sz w:val="26"/>
-                <w:szCs w:val="26"/>
-              </w:rPr>
-            </w:pPr>
-            <w:r>
-              <w:rPr>
-                <w:rFonts w:ascii="Times New Roman" w:hAnsi="Times New Roman"/>
-                <w:b w:val="0"/>
-                <w:bCs w:val="0"/>
-                <w:sz w:val="26"/>
-                <w:szCs w:val="26"/>
-              </w:rPr>
-              <w:t>Cho phép người quản trị thống kê doanh thu theo ngày, tuần, tháng, quý, năm hoặc một khoảng thời gian chọn sẵn</w:t>
-            </w:r>
-          </w:p>
-        </w:tc>
-        <w:tc>
-          <w:tcPr>
-            <w:tcW w:w="1212" w:type="pct"/>
-          </w:tcPr>
-          <w:p>
-            <w:pPr>
-              <w:spacing w:after="120"/>
-              <w:rPr>
-                <w:rFonts w:cs="Times New Roman"/>
-                <w:szCs w:val="26"/>
-              </w:rPr>
-            </w:pPr>
-            <w:r>
-              <w:rPr>
-                <w:rFonts w:cs="Times New Roman"/>
-                <w:szCs w:val="26"/>
-              </w:rPr>
-              <w:t>Thống kê doanh thu</w:t>
             </w:r>
           </w:p>
         </w:tc>
@@ -8365,7 +7721,15 @@
                 <w:rFonts w:cs="Times New Roman"/>
                 <w:szCs w:val="26"/>
               </w:rPr>
-              <w:t>Bao gồm khách hàng và quản trị, được thực hiện các chức năng với quyền cho phép</w:t>
+              <w:t xml:space="preserve">Bao gồm khách hàng và quản trị, </w:t>
+            </w:r>
+            <w:r>
+              <w:rPr>
+                <w:rFonts w:cs="Times New Roman"/>
+                <w:szCs w:val="26"/>
+              </w:rPr>
+              <w:lastRenderedPageBreak/>
+              <w:t>được thực hiện các chức năng với quyền cho phép</w:t>
             </w:r>
           </w:p>
         </w:tc>
@@ -8407,7 +7771,7 @@
                 <w:rFonts w:cs="Times New Roman"/>
                 <w:szCs w:val="26"/>
               </w:rPr>
-              <w:t>ThanhVien</w:t>
+              <w:t>SanPham</w:t>
             </w:r>
           </w:p>
         </w:tc>
@@ -8457,7 +7821,7 @@
                 <w:rFonts w:cs="Times New Roman"/>
                 <w:szCs w:val="26"/>
               </w:rPr>
-              <w:t>Khách hàng có tài khoản trong hệ thống</w:t>
+              <w:t>Những thông tin liên quan đến sản phẩm trong cửa hàng</w:t>
             </w:r>
           </w:p>
         </w:tc>
@@ -8513,7 +7877,7 @@
                 <w:rFonts w:cs="Times New Roman"/>
                 <w:szCs w:val="26"/>
               </w:rPr>
-              <w:t>SanPham</w:t>
+              <w:t>DonHang</w:t>
             </w:r>
           </w:p>
         </w:tc>
@@ -8563,7 +7927,7 @@
                 <w:rFonts w:cs="Times New Roman"/>
                 <w:szCs w:val="26"/>
               </w:rPr>
-              <w:t>Những thông tin liên quan đến sản phẩm trong cửa hàng</w:t>
+              <w:t>Thông tin về đơn hàng do khách hàng đặt</w:t>
             </w:r>
           </w:p>
         </w:tc>
@@ -8619,7 +7983,7 @@
                 <w:rFonts w:cs="Times New Roman"/>
                 <w:szCs w:val="26"/>
               </w:rPr>
-              <w:t>DonHang</w:t>
+              <w:t>ControlQuanLySanPham</w:t>
             </w:r>
           </w:p>
         </w:tc>
@@ -8648,7 +8012,7 @@
                 <w:sz w:val="26"/>
                 <w:szCs w:val="26"/>
               </w:rPr>
-              <w:t>Entity</w:t>
+              <w:t>Control</w:t>
             </w:r>
           </w:p>
         </w:tc>
@@ -8669,7 +8033,14 @@
                 <w:rFonts w:cs="Times New Roman"/>
                 <w:szCs w:val="26"/>
               </w:rPr>
-              <w:t>Thông tin về đơn hàng do khách hàng đặt</w:t>
+              <w:t>Xử lý</w:t>
+            </w:r>
+            <w:r>
+              <w:rPr>
+                <w:rFonts w:cs="Times New Roman"/>
+                <w:szCs w:val="26"/>
+              </w:rPr>
+              <w:t xml:space="preserve"> việc quản lý sản phẩm</w:t>
             </w:r>
           </w:p>
         </w:tc>
@@ -8725,14 +8096,7 @@
                 <w:rFonts w:cs="Times New Roman"/>
                 <w:szCs w:val="26"/>
               </w:rPr>
-              <w:t>ControlCapNhat</w:t>
-            </w:r>
-            <w:r>
-              <w:rPr>
-                <w:rFonts w:cs="Times New Roman"/>
-                <w:szCs w:val="26"/>
-              </w:rPr>
-              <w:t>ThanhVien</w:t>
+              <w:t>ProcessQuanLySanPham</w:t>
             </w:r>
           </w:p>
         </w:tc>
@@ -8761,7 +8125,7 @@
                 <w:sz w:val="26"/>
                 <w:szCs w:val="26"/>
               </w:rPr>
-              <w:t>Control</w:t>
+              <w:t>Process</w:t>
             </w:r>
           </w:p>
         </w:tc>
@@ -8782,14 +8146,7 @@
                 <w:rFonts w:cs="Times New Roman"/>
                 <w:szCs w:val="26"/>
               </w:rPr>
-              <w:t>Xử lý</w:t>
-            </w:r>
-            <w:r>
-              <w:rPr>
-                <w:rFonts w:cs="Times New Roman"/>
-                <w:szCs w:val="26"/>
-              </w:rPr>
-              <w:t xml:space="preserve"> việc cập nhật thông tin thành viên</w:t>
+              <w:t>Những tiến trình liên quan đến việc quản lý sản phẩm</w:t>
             </w:r>
           </w:p>
         </w:tc>
@@ -8845,7 +8202,7 @@
                 <w:rFonts w:cs="Times New Roman"/>
                 <w:szCs w:val="26"/>
               </w:rPr>
-              <w:t>ProcessCapNhatThanhVien</w:t>
+              <w:t>ControlDatHang</w:t>
             </w:r>
           </w:p>
         </w:tc>
@@ -8874,7 +8231,7 @@
                 <w:sz w:val="26"/>
                 <w:szCs w:val="26"/>
               </w:rPr>
-              <w:t>Process</w:t>
+              <w:t>Control</w:t>
             </w:r>
           </w:p>
         </w:tc>
@@ -8895,7 +8252,14 @@
                 <w:rFonts w:cs="Times New Roman"/>
                 <w:szCs w:val="26"/>
               </w:rPr>
-              <w:t>Những tiến trình liên quan đến việc cập nhật thông tin thành viên</w:t>
+              <w:t>Xử lý</w:t>
+            </w:r>
+            <w:r>
+              <w:rPr>
+                <w:rFonts w:cs="Times New Roman"/>
+                <w:szCs w:val="26"/>
+              </w:rPr>
+              <w:t xml:space="preserve"> việc đặt hàng</w:t>
             </w:r>
           </w:p>
         </w:tc>
@@ -8951,7 +8315,7 @@
                 <w:rFonts w:cs="Times New Roman"/>
                 <w:szCs w:val="26"/>
               </w:rPr>
-              <w:t>ControlDangKyThanhVien</w:t>
+              <w:t>ProcessDatHang</w:t>
             </w:r>
           </w:p>
         </w:tc>
@@ -8980,7 +8344,7 @@
                 <w:sz w:val="26"/>
                 <w:szCs w:val="26"/>
               </w:rPr>
-              <w:t>Control</w:t>
+              <w:t>Process</w:t>
             </w:r>
           </w:p>
         </w:tc>
@@ -9001,890 +8365,7 @@
                 <w:rFonts w:cs="Times New Roman"/>
                 <w:szCs w:val="26"/>
               </w:rPr>
-              <w:t>Xử lý</w:t>
-            </w:r>
-            <w:r>
-              <w:rPr>
-                <w:rFonts w:cs="Times New Roman"/>
-                <w:szCs w:val="26"/>
-              </w:rPr>
-              <w:t xml:space="preserve"> việc đăng ký tài khoản thành viên mới trong hệ thống</w:t>
-            </w:r>
-          </w:p>
-        </w:tc>
-        <w:tc>
-          <w:tcPr>
-            <w:tcW w:w="1050" w:type="pct"/>
-          </w:tcPr>
-          <w:p>
-            <w:pPr>
-              <w:spacing w:before="60" w:after="120" w:line="276" w:lineRule="auto"/>
-              <w:rPr>
-                <w:rFonts w:cs="Times New Roman"/>
-                <w:szCs w:val="26"/>
-              </w:rPr>
-            </w:pPr>
-          </w:p>
-        </w:tc>
-      </w:tr>
-      <w:tr>
-        <w:tc>
-          <w:tcPr>
-            <w:tcW w:w="352" w:type="pct"/>
-          </w:tcPr>
-          <w:p>
-            <w:pPr>
-              <w:pStyle w:val="ListParagraph"/>
-              <w:numPr>
-                <w:ilvl w:val="0"/>
-                <w:numId w:val="20"/>
-              </w:numPr>
-              <w:spacing w:before="60" w:after="120" w:line="276" w:lineRule="auto"/>
-              <w:rPr>
-                <w:rFonts w:cs="Times New Roman"/>
-                <w:szCs w:val="26"/>
-              </w:rPr>
-            </w:pPr>
-          </w:p>
-        </w:tc>
-        <w:tc>
-          <w:tcPr>
-            <w:tcW w:w="1524" w:type="pct"/>
-          </w:tcPr>
-          <w:p>
-            <w:pPr>
-              <w:spacing w:before="60" w:after="120" w:line="276" w:lineRule="auto"/>
-              <w:rPr>
-                <w:rFonts w:cs="Times New Roman"/>
-                <w:szCs w:val="26"/>
-              </w:rPr>
-            </w:pPr>
-            <w:r>
-              <w:rPr>
-                <w:rFonts w:cs="Times New Roman"/>
-                <w:szCs w:val="26"/>
-              </w:rPr>
-              <w:t>ProcessDangKy</w:t>
-            </w:r>
-            <w:r>
-              <w:rPr>
-                <w:rFonts w:cs="Times New Roman"/>
-                <w:szCs w:val="26"/>
-              </w:rPr>
-              <w:t>ThanhVien</w:t>
-            </w:r>
-          </w:p>
-        </w:tc>
-        <w:tc>
-          <w:tcPr>
-            <w:tcW w:w="552" w:type="pct"/>
-          </w:tcPr>
-          <w:p>
-            <w:pPr>
-              <w:pStyle w:val="StyleTabletextBoldCentered"/>
-              <w:spacing w:line="276" w:lineRule="auto"/>
-              <w:jc w:val="left"/>
-              <w:rPr>
-                <w:rFonts w:ascii="Times New Roman" w:eastAsiaTheme="minorHAnsi" w:hAnsi="Times New Roman"/>
-                <w:b w:val="0"/>
-                <w:bCs w:val="0"/>
-                <w:sz w:val="26"/>
-                <w:szCs w:val="26"/>
-              </w:rPr>
-            </w:pPr>
-            <w:r>
-              <w:rPr>
-                <w:rFonts w:ascii="Times New Roman" w:eastAsiaTheme="minorHAnsi" w:hAnsi="Times New Roman"/>
-                <w:b w:val="0"/>
-                <w:bCs w:val="0"/>
-                <w:sz w:val="26"/>
-                <w:szCs w:val="26"/>
-              </w:rPr>
-              <w:t>Process</w:t>
-            </w:r>
-          </w:p>
-        </w:tc>
-        <w:tc>
-          <w:tcPr>
-            <w:tcW w:w="1522" w:type="pct"/>
-          </w:tcPr>
-          <w:p>
-            <w:pPr>
-              <w:spacing w:before="60" w:after="120" w:line="276" w:lineRule="auto"/>
-              <w:rPr>
-                <w:rFonts w:cs="Times New Roman"/>
-                <w:szCs w:val="26"/>
-              </w:rPr>
-            </w:pPr>
-            <w:r>
-              <w:rPr>
-                <w:rFonts w:cs="Times New Roman"/>
-                <w:szCs w:val="26"/>
-              </w:rPr>
-              <w:t>Những tiến trình liên quan đến việc tạo tài khoản thành viên mới</w:t>
-            </w:r>
-          </w:p>
-        </w:tc>
-        <w:tc>
-          <w:tcPr>
-            <w:tcW w:w="1050" w:type="pct"/>
-          </w:tcPr>
-          <w:p>
-            <w:pPr>
-              <w:spacing w:before="60" w:after="120" w:line="276" w:lineRule="auto"/>
-              <w:rPr>
-                <w:rFonts w:cs="Times New Roman"/>
-                <w:szCs w:val="26"/>
-              </w:rPr>
-            </w:pPr>
-          </w:p>
-        </w:tc>
-      </w:tr>
-      <w:tr>
-        <w:tc>
-          <w:tcPr>
-            <w:tcW w:w="352" w:type="pct"/>
-          </w:tcPr>
-          <w:p>
-            <w:pPr>
-              <w:pStyle w:val="ListParagraph"/>
-              <w:numPr>
-                <w:ilvl w:val="0"/>
-                <w:numId w:val="20"/>
-              </w:numPr>
-              <w:spacing w:before="60" w:after="120" w:line="276" w:lineRule="auto"/>
-              <w:rPr>
-                <w:rFonts w:cs="Times New Roman"/>
-                <w:szCs w:val="26"/>
-              </w:rPr>
-            </w:pPr>
-          </w:p>
-        </w:tc>
-        <w:tc>
-          <w:tcPr>
-            <w:tcW w:w="1524" w:type="pct"/>
-          </w:tcPr>
-          <w:p>
-            <w:pPr>
-              <w:spacing w:before="60" w:after="120" w:line="276" w:lineRule="auto"/>
-              <w:rPr>
-                <w:rFonts w:cs="Times New Roman"/>
-                <w:szCs w:val="26"/>
-              </w:rPr>
-            </w:pPr>
-            <w:r>
-              <w:rPr>
-                <w:rFonts w:cs="Times New Roman"/>
-                <w:szCs w:val="26"/>
-              </w:rPr>
-              <w:t>ControlQuanLySanPham</w:t>
-            </w:r>
-          </w:p>
-        </w:tc>
-        <w:tc>
-          <w:tcPr>
-            <w:tcW w:w="552" w:type="pct"/>
-          </w:tcPr>
-          <w:p>
-            <w:pPr>
-              <w:pStyle w:val="StyleTabletextBoldCentered"/>
-              <w:spacing w:line="276" w:lineRule="auto"/>
-              <w:jc w:val="left"/>
-              <w:rPr>
-                <w:rFonts w:ascii="Times New Roman" w:eastAsiaTheme="minorHAnsi" w:hAnsi="Times New Roman"/>
-                <w:b w:val="0"/>
-                <w:bCs w:val="0"/>
-                <w:sz w:val="26"/>
-                <w:szCs w:val="26"/>
-              </w:rPr>
-            </w:pPr>
-            <w:r>
-              <w:rPr>
-                <w:rFonts w:ascii="Times New Roman" w:eastAsiaTheme="minorHAnsi" w:hAnsi="Times New Roman"/>
-                <w:b w:val="0"/>
-                <w:bCs w:val="0"/>
-                <w:sz w:val="26"/>
-                <w:szCs w:val="26"/>
-              </w:rPr>
-              <w:t>Control</w:t>
-            </w:r>
-          </w:p>
-        </w:tc>
-        <w:tc>
-          <w:tcPr>
-            <w:tcW w:w="1522" w:type="pct"/>
-          </w:tcPr>
-          <w:p>
-            <w:pPr>
-              <w:spacing w:before="60" w:after="120" w:line="276" w:lineRule="auto"/>
-              <w:rPr>
-                <w:rFonts w:cs="Times New Roman"/>
-                <w:szCs w:val="26"/>
-              </w:rPr>
-            </w:pPr>
-            <w:r>
-              <w:rPr>
-                <w:rFonts w:cs="Times New Roman"/>
-                <w:szCs w:val="26"/>
-              </w:rPr>
-              <w:t>Xử lý</w:t>
-            </w:r>
-            <w:r>
-              <w:rPr>
-                <w:rFonts w:cs="Times New Roman"/>
-                <w:szCs w:val="26"/>
-              </w:rPr>
-              <w:t xml:space="preserve"> việc quản lý sản phẩm</w:t>
-            </w:r>
-          </w:p>
-        </w:tc>
-        <w:tc>
-          <w:tcPr>
-            <w:tcW w:w="1050" w:type="pct"/>
-          </w:tcPr>
-          <w:p>
-            <w:pPr>
-              <w:spacing w:before="60" w:after="120" w:line="276" w:lineRule="auto"/>
-              <w:rPr>
-                <w:rFonts w:cs="Times New Roman"/>
-                <w:szCs w:val="26"/>
-              </w:rPr>
-            </w:pPr>
-          </w:p>
-        </w:tc>
-      </w:tr>
-      <w:tr>
-        <w:tc>
-          <w:tcPr>
-            <w:tcW w:w="352" w:type="pct"/>
-          </w:tcPr>
-          <w:p>
-            <w:pPr>
-              <w:pStyle w:val="ListParagraph"/>
-              <w:numPr>
-                <w:ilvl w:val="0"/>
-                <w:numId w:val="20"/>
-              </w:numPr>
-              <w:spacing w:before="60" w:after="120" w:line="276" w:lineRule="auto"/>
-              <w:rPr>
-                <w:rFonts w:cs="Times New Roman"/>
-                <w:szCs w:val="26"/>
-              </w:rPr>
-            </w:pPr>
-          </w:p>
-        </w:tc>
-        <w:tc>
-          <w:tcPr>
-            <w:tcW w:w="1524" w:type="pct"/>
-          </w:tcPr>
-          <w:p>
-            <w:pPr>
-              <w:spacing w:before="60" w:after="120" w:line="276" w:lineRule="auto"/>
-              <w:rPr>
-                <w:rFonts w:cs="Times New Roman"/>
-                <w:szCs w:val="26"/>
-              </w:rPr>
-            </w:pPr>
-            <w:r>
-              <w:rPr>
-                <w:rFonts w:cs="Times New Roman"/>
-                <w:szCs w:val="26"/>
-              </w:rPr>
-              <w:t>ProcessQuanLySanPham</w:t>
-            </w:r>
-          </w:p>
-        </w:tc>
-        <w:tc>
-          <w:tcPr>
-            <w:tcW w:w="552" w:type="pct"/>
-          </w:tcPr>
-          <w:p>
-            <w:pPr>
-              <w:pStyle w:val="StyleTabletextBoldCentered"/>
-              <w:spacing w:line="276" w:lineRule="auto"/>
-              <w:jc w:val="left"/>
-              <w:rPr>
-                <w:rFonts w:ascii="Times New Roman" w:eastAsiaTheme="minorHAnsi" w:hAnsi="Times New Roman"/>
-                <w:b w:val="0"/>
-                <w:bCs w:val="0"/>
-                <w:sz w:val="26"/>
-                <w:szCs w:val="26"/>
-              </w:rPr>
-            </w:pPr>
-            <w:r>
-              <w:rPr>
-                <w:rFonts w:ascii="Times New Roman" w:eastAsiaTheme="minorHAnsi" w:hAnsi="Times New Roman"/>
-                <w:b w:val="0"/>
-                <w:bCs w:val="0"/>
-                <w:sz w:val="26"/>
-                <w:szCs w:val="26"/>
-              </w:rPr>
-              <w:t>Process</w:t>
-            </w:r>
-          </w:p>
-        </w:tc>
-        <w:tc>
-          <w:tcPr>
-            <w:tcW w:w="1522" w:type="pct"/>
-          </w:tcPr>
-          <w:p>
-            <w:pPr>
-              <w:spacing w:before="60" w:after="120" w:line="276" w:lineRule="auto"/>
-              <w:rPr>
-                <w:rFonts w:cs="Times New Roman"/>
-                <w:szCs w:val="26"/>
-              </w:rPr>
-            </w:pPr>
-            <w:r>
-              <w:rPr>
-                <w:rFonts w:cs="Times New Roman"/>
-                <w:szCs w:val="26"/>
-              </w:rPr>
-              <w:t>Những tiến trình liên quan đến việc quản lý sản phẩm</w:t>
-            </w:r>
-          </w:p>
-        </w:tc>
-        <w:tc>
-          <w:tcPr>
-            <w:tcW w:w="1050" w:type="pct"/>
-          </w:tcPr>
-          <w:p>
-            <w:pPr>
-              <w:spacing w:before="60" w:after="120" w:line="276" w:lineRule="auto"/>
-              <w:rPr>
-                <w:rFonts w:cs="Times New Roman"/>
-                <w:szCs w:val="26"/>
-              </w:rPr>
-            </w:pPr>
-          </w:p>
-        </w:tc>
-      </w:tr>
-      <w:tr>
-        <w:tc>
-          <w:tcPr>
-            <w:tcW w:w="352" w:type="pct"/>
-          </w:tcPr>
-          <w:p>
-            <w:pPr>
-              <w:pStyle w:val="ListParagraph"/>
-              <w:numPr>
-                <w:ilvl w:val="0"/>
-                <w:numId w:val="20"/>
-              </w:numPr>
-              <w:spacing w:before="60" w:after="120" w:line="276" w:lineRule="auto"/>
-              <w:rPr>
-                <w:rFonts w:cs="Times New Roman"/>
-                <w:szCs w:val="26"/>
-              </w:rPr>
-            </w:pPr>
-          </w:p>
-        </w:tc>
-        <w:tc>
-          <w:tcPr>
-            <w:tcW w:w="1524" w:type="pct"/>
-          </w:tcPr>
-          <w:p>
-            <w:pPr>
-              <w:spacing w:before="60" w:after="120" w:line="276" w:lineRule="auto"/>
-              <w:rPr>
-                <w:rFonts w:cs="Times New Roman"/>
-                <w:szCs w:val="26"/>
-              </w:rPr>
-            </w:pPr>
-            <w:r>
-              <w:rPr>
-                <w:rFonts w:cs="Times New Roman"/>
-                <w:szCs w:val="26"/>
-              </w:rPr>
-              <w:t>ControlDatHang</w:t>
-            </w:r>
-          </w:p>
-        </w:tc>
-        <w:tc>
-          <w:tcPr>
-            <w:tcW w:w="552" w:type="pct"/>
-          </w:tcPr>
-          <w:p>
-            <w:pPr>
-              <w:pStyle w:val="StyleTabletextBoldCentered"/>
-              <w:spacing w:line="276" w:lineRule="auto"/>
-              <w:jc w:val="left"/>
-              <w:rPr>
-                <w:rFonts w:ascii="Times New Roman" w:eastAsiaTheme="minorHAnsi" w:hAnsi="Times New Roman"/>
-                <w:b w:val="0"/>
-                <w:bCs w:val="0"/>
-                <w:sz w:val="26"/>
-                <w:szCs w:val="26"/>
-              </w:rPr>
-            </w:pPr>
-            <w:r>
-              <w:rPr>
-                <w:rFonts w:ascii="Times New Roman" w:eastAsiaTheme="minorHAnsi" w:hAnsi="Times New Roman"/>
-                <w:b w:val="0"/>
-                <w:bCs w:val="0"/>
-                <w:sz w:val="26"/>
-                <w:szCs w:val="26"/>
-              </w:rPr>
-              <w:t>Control</w:t>
-            </w:r>
-          </w:p>
-        </w:tc>
-        <w:tc>
-          <w:tcPr>
-            <w:tcW w:w="1522" w:type="pct"/>
-          </w:tcPr>
-          <w:p>
-            <w:pPr>
-              <w:spacing w:before="60" w:after="120" w:line="276" w:lineRule="auto"/>
-              <w:rPr>
-                <w:rFonts w:cs="Times New Roman"/>
-                <w:szCs w:val="26"/>
-              </w:rPr>
-            </w:pPr>
-            <w:r>
-              <w:rPr>
-                <w:rFonts w:cs="Times New Roman"/>
-                <w:szCs w:val="26"/>
-              </w:rPr>
-              <w:t>Xử lý</w:t>
-            </w:r>
-            <w:r>
-              <w:rPr>
-                <w:rFonts w:cs="Times New Roman"/>
-                <w:szCs w:val="26"/>
-              </w:rPr>
-              <w:t xml:space="preserve"> việc đặt hàng</w:t>
-            </w:r>
-          </w:p>
-        </w:tc>
-        <w:tc>
-          <w:tcPr>
-            <w:tcW w:w="1050" w:type="pct"/>
-          </w:tcPr>
-          <w:p>
-            <w:pPr>
-              <w:spacing w:before="60" w:after="120" w:line="276" w:lineRule="auto"/>
-              <w:rPr>
-                <w:rFonts w:cs="Times New Roman"/>
-                <w:szCs w:val="26"/>
-              </w:rPr>
-            </w:pPr>
-          </w:p>
-        </w:tc>
-      </w:tr>
-      <w:tr>
-        <w:tc>
-          <w:tcPr>
-            <w:tcW w:w="352" w:type="pct"/>
-          </w:tcPr>
-          <w:p>
-            <w:pPr>
-              <w:pStyle w:val="ListParagraph"/>
-              <w:numPr>
-                <w:ilvl w:val="0"/>
-                <w:numId w:val="20"/>
-              </w:numPr>
-              <w:spacing w:before="60" w:after="120" w:line="276" w:lineRule="auto"/>
-              <w:rPr>
-                <w:rFonts w:cs="Times New Roman"/>
-                <w:szCs w:val="26"/>
-              </w:rPr>
-            </w:pPr>
-          </w:p>
-        </w:tc>
-        <w:tc>
-          <w:tcPr>
-            <w:tcW w:w="1524" w:type="pct"/>
-          </w:tcPr>
-          <w:p>
-            <w:pPr>
-              <w:spacing w:before="60" w:after="120" w:line="276" w:lineRule="auto"/>
-              <w:rPr>
-                <w:rFonts w:cs="Times New Roman"/>
-                <w:szCs w:val="26"/>
-              </w:rPr>
-            </w:pPr>
-            <w:r>
-              <w:rPr>
-                <w:rFonts w:cs="Times New Roman"/>
-                <w:szCs w:val="26"/>
-              </w:rPr>
-              <w:t>ProcessDatHang</w:t>
-            </w:r>
-          </w:p>
-        </w:tc>
-        <w:tc>
-          <w:tcPr>
-            <w:tcW w:w="552" w:type="pct"/>
-          </w:tcPr>
-          <w:p>
-            <w:pPr>
-              <w:pStyle w:val="StyleTabletextBoldCentered"/>
-              <w:spacing w:line="276" w:lineRule="auto"/>
-              <w:jc w:val="left"/>
-              <w:rPr>
-                <w:rFonts w:ascii="Times New Roman" w:eastAsiaTheme="minorHAnsi" w:hAnsi="Times New Roman"/>
-                <w:b w:val="0"/>
-                <w:bCs w:val="0"/>
-                <w:sz w:val="26"/>
-                <w:szCs w:val="26"/>
-              </w:rPr>
-            </w:pPr>
-            <w:r>
-              <w:rPr>
-                <w:rFonts w:ascii="Times New Roman" w:eastAsiaTheme="minorHAnsi" w:hAnsi="Times New Roman"/>
-                <w:b w:val="0"/>
-                <w:bCs w:val="0"/>
-                <w:sz w:val="26"/>
-                <w:szCs w:val="26"/>
-              </w:rPr>
-              <w:t>Process</w:t>
-            </w:r>
-          </w:p>
-        </w:tc>
-        <w:tc>
-          <w:tcPr>
-            <w:tcW w:w="1522" w:type="pct"/>
-          </w:tcPr>
-          <w:p>
-            <w:pPr>
-              <w:spacing w:before="60" w:after="120" w:line="276" w:lineRule="auto"/>
-              <w:rPr>
-                <w:rFonts w:cs="Times New Roman"/>
-                <w:szCs w:val="26"/>
-              </w:rPr>
-            </w:pPr>
-            <w:r>
-              <w:rPr>
-                <w:rFonts w:cs="Times New Roman"/>
-                <w:szCs w:val="26"/>
-              </w:rPr>
               <w:t>Những tiến trình liên quan đến việc đặt hàng</w:t>
-            </w:r>
-          </w:p>
-        </w:tc>
-        <w:tc>
-          <w:tcPr>
-            <w:tcW w:w="1050" w:type="pct"/>
-          </w:tcPr>
-          <w:p>
-            <w:pPr>
-              <w:spacing w:before="60" w:after="120" w:line="276" w:lineRule="auto"/>
-              <w:rPr>
-                <w:rFonts w:cs="Times New Roman"/>
-                <w:szCs w:val="26"/>
-              </w:rPr>
-            </w:pPr>
-          </w:p>
-        </w:tc>
-      </w:tr>
-      <w:tr>
-        <w:tc>
-          <w:tcPr>
-            <w:tcW w:w="352" w:type="pct"/>
-          </w:tcPr>
-          <w:p>
-            <w:pPr>
-              <w:pStyle w:val="ListParagraph"/>
-              <w:numPr>
-                <w:ilvl w:val="0"/>
-                <w:numId w:val="20"/>
-              </w:numPr>
-              <w:spacing w:before="60" w:after="120" w:line="276" w:lineRule="auto"/>
-              <w:rPr>
-                <w:rFonts w:cs="Times New Roman"/>
-                <w:szCs w:val="26"/>
-              </w:rPr>
-            </w:pPr>
-          </w:p>
-        </w:tc>
-        <w:tc>
-          <w:tcPr>
-            <w:tcW w:w="1524" w:type="pct"/>
-          </w:tcPr>
-          <w:p>
-            <w:pPr>
-              <w:spacing w:before="60" w:after="120" w:line="276" w:lineRule="auto"/>
-              <w:rPr>
-                <w:rFonts w:cs="Times New Roman"/>
-                <w:szCs w:val="26"/>
-              </w:rPr>
-            </w:pPr>
-            <w:r>
-              <w:rPr>
-                <w:rFonts w:cs="Times New Roman"/>
-                <w:szCs w:val="26"/>
-              </w:rPr>
-              <w:t>ControlHuyDonHang</w:t>
-            </w:r>
-          </w:p>
-        </w:tc>
-        <w:tc>
-          <w:tcPr>
-            <w:tcW w:w="552" w:type="pct"/>
-          </w:tcPr>
-          <w:p>
-            <w:pPr>
-              <w:pStyle w:val="StyleTabletextBoldCentered"/>
-              <w:spacing w:line="276" w:lineRule="auto"/>
-              <w:jc w:val="left"/>
-              <w:rPr>
-                <w:rFonts w:ascii="Times New Roman" w:eastAsiaTheme="minorHAnsi" w:hAnsi="Times New Roman"/>
-                <w:b w:val="0"/>
-                <w:bCs w:val="0"/>
-                <w:sz w:val="26"/>
-                <w:szCs w:val="26"/>
-              </w:rPr>
-            </w:pPr>
-            <w:r>
-              <w:rPr>
-                <w:rFonts w:ascii="Times New Roman" w:eastAsiaTheme="minorHAnsi" w:hAnsi="Times New Roman"/>
-                <w:b w:val="0"/>
-                <w:bCs w:val="0"/>
-                <w:sz w:val="26"/>
-                <w:szCs w:val="26"/>
-              </w:rPr>
-              <w:t>Control</w:t>
-            </w:r>
-          </w:p>
-        </w:tc>
-        <w:tc>
-          <w:tcPr>
-            <w:tcW w:w="1522" w:type="pct"/>
-          </w:tcPr>
-          <w:p>
-            <w:pPr>
-              <w:spacing w:before="60" w:after="120" w:line="276" w:lineRule="auto"/>
-              <w:rPr>
-                <w:rFonts w:cs="Times New Roman"/>
-                <w:szCs w:val="26"/>
-              </w:rPr>
-            </w:pPr>
-            <w:r>
-              <w:rPr>
-                <w:rFonts w:cs="Times New Roman"/>
-                <w:szCs w:val="26"/>
-              </w:rPr>
-              <w:t>Xử lý</w:t>
-            </w:r>
-            <w:r>
-              <w:rPr>
-                <w:rFonts w:cs="Times New Roman"/>
-                <w:szCs w:val="26"/>
-              </w:rPr>
-              <w:t xml:space="preserve"> việc hủy đơn hàng</w:t>
-            </w:r>
-          </w:p>
-        </w:tc>
-        <w:tc>
-          <w:tcPr>
-            <w:tcW w:w="1050" w:type="pct"/>
-          </w:tcPr>
-          <w:p>
-            <w:pPr>
-              <w:spacing w:before="60" w:after="120" w:line="276" w:lineRule="auto"/>
-              <w:rPr>
-                <w:rFonts w:cs="Times New Roman"/>
-                <w:szCs w:val="26"/>
-              </w:rPr>
-            </w:pPr>
-          </w:p>
-        </w:tc>
-      </w:tr>
-      <w:tr>
-        <w:tc>
-          <w:tcPr>
-            <w:tcW w:w="352" w:type="pct"/>
-          </w:tcPr>
-          <w:p>
-            <w:pPr>
-              <w:pStyle w:val="ListParagraph"/>
-              <w:numPr>
-                <w:ilvl w:val="0"/>
-                <w:numId w:val="20"/>
-              </w:numPr>
-              <w:spacing w:before="60" w:after="120" w:line="276" w:lineRule="auto"/>
-              <w:rPr>
-                <w:rFonts w:cs="Times New Roman"/>
-                <w:szCs w:val="26"/>
-              </w:rPr>
-            </w:pPr>
-          </w:p>
-        </w:tc>
-        <w:tc>
-          <w:tcPr>
-            <w:tcW w:w="1524" w:type="pct"/>
-          </w:tcPr>
-          <w:p>
-            <w:pPr>
-              <w:spacing w:before="60" w:after="120" w:line="276" w:lineRule="auto"/>
-              <w:rPr>
-                <w:rFonts w:cs="Times New Roman"/>
-                <w:szCs w:val="26"/>
-              </w:rPr>
-            </w:pPr>
-            <w:r>
-              <w:rPr>
-                <w:rFonts w:cs="Times New Roman"/>
-                <w:szCs w:val="26"/>
-              </w:rPr>
-              <w:t>ProcessHuyDonHang</w:t>
-            </w:r>
-          </w:p>
-        </w:tc>
-        <w:tc>
-          <w:tcPr>
-            <w:tcW w:w="552" w:type="pct"/>
-          </w:tcPr>
-          <w:p>
-            <w:pPr>
-              <w:pStyle w:val="StyleTabletextBoldCentered"/>
-              <w:spacing w:line="276" w:lineRule="auto"/>
-              <w:jc w:val="left"/>
-              <w:rPr>
-                <w:rFonts w:ascii="Times New Roman" w:eastAsiaTheme="minorHAnsi" w:hAnsi="Times New Roman"/>
-                <w:b w:val="0"/>
-                <w:bCs w:val="0"/>
-                <w:sz w:val="26"/>
-                <w:szCs w:val="26"/>
-              </w:rPr>
-            </w:pPr>
-            <w:r>
-              <w:rPr>
-                <w:rFonts w:ascii="Times New Roman" w:eastAsiaTheme="minorHAnsi" w:hAnsi="Times New Roman"/>
-                <w:b w:val="0"/>
-                <w:bCs w:val="0"/>
-                <w:sz w:val="26"/>
-                <w:szCs w:val="26"/>
-              </w:rPr>
-              <w:t>Process</w:t>
-            </w:r>
-          </w:p>
-        </w:tc>
-        <w:tc>
-          <w:tcPr>
-            <w:tcW w:w="1522" w:type="pct"/>
-          </w:tcPr>
-          <w:p>
-            <w:pPr>
-              <w:spacing w:before="60" w:after="120" w:line="276" w:lineRule="auto"/>
-              <w:rPr>
-                <w:rFonts w:cs="Times New Roman"/>
-                <w:szCs w:val="26"/>
-              </w:rPr>
-            </w:pPr>
-            <w:r>
-              <w:rPr>
-                <w:rFonts w:cs="Times New Roman"/>
-                <w:szCs w:val="26"/>
-              </w:rPr>
-              <w:t>Những tiến trình liên quan đến việc hủy đơn hàng</w:t>
-            </w:r>
-          </w:p>
-        </w:tc>
-        <w:tc>
-          <w:tcPr>
-            <w:tcW w:w="1050" w:type="pct"/>
-          </w:tcPr>
-          <w:p>
-            <w:pPr>
-              <w:spacing w:before="60" w:after="120" w:line="276" w:lineRule="auto"/>
-              <w:rPr>
-                <w:rFonts w:cs="Times New Roman"/>
-                <w:szCs w:val="26"/>
-              </w:rPr>
-            </w:pPr>
-          </w:p>
-        </w:tc>
-      </w:tr>
-      <w:tr>
-        <w:tc>
-          <w:tcPr>
-            <w:tcW w:w="352" w:type="pct"/>
-          </w:tcPr>
-          <w:p>
-            <w:pPr>
-              <w:pStyle w:val="ListParagraph"/>
-              <w:numPr>
-                <w:ilvl w:val="0"/>
-                <w:numId w:val="20"/>
-              </w:numPr>
-              <w:spacing w:before="60" w:after="120" w:line="276" w:lineRule="auto"/>
-              <w:rPr>
-                <w:rFonts w:cs="Times New Roman"/>
-                <w:szCs w:val="26"/>
-              </w:rPr>
-            </w:pPr>
-          </w:p>
-        </w:tc>
-        <w:tc>
-          <w:tcPr>
-            <w:tcW w:w="1524" w:type="pct"/>
-          </w:tcPr>
-          <w:p>
-            <w:pPr>
-              <w:spacing w:before="60" w:after="120" w:line="276" w:lineRule="auto"/>
-              <w:rPr>
-                <w:rFonts w:cs="Times New Roman"/>
-                <w:szCs w:val="26"/>
-              </w:rPr>
-            </w:pPr>
-            <w:r>
-              <w:rPr>
-                <w:rFonts w:cs="Times New Roman"/>
-                <w:szCs w:val="26"/>
-              </w:rPr>
-              <w:t>ProcessLayThanhVien</w:t>
-            </w:r>
-          </w:p>
-        </w:tc>
-        <w:tc>
-          <w:tcPr>
-            <w:tcW w:w="552" w:type="pct"/>
-          </w:tcPr>
-          <w:p>
-            <w:pPr>
-              <w:pStyle w:val="StyleTabletextBoldCentered"/>
-              <w:spacing w:line="276" w:lineRule="auto"/>
-              <w:jc w:val="left"/>
-              <w:rPr>
-                <w:rFonts w:ascii="Times New Roman" w:eastAsiaTheme="minorHAnsi" w:hAnsi="Times New Roman"/>
-                <w:b w:val="0"/>
-                <w:bCs w:val="0"/>
-                <w:sz w:val="26"/>
-                <w:szCs w:val="26"/>
-              </w:rPr>
-            </w:pPr>
-            <w:r>
-              <w:rPr>
-                <w:rFonts w:ascii="Times New Roman" w:eastAsiaTheme="minorHAnsi" w:hAnsi="Times New Roman"/>
-                <w:b w:val="0"/>
-                <w:bCs w:val="0"/>
-                <w:sz w:val="26"/>
-                <w:szCs w:val="26"/>
-              </w:rPr>
-              <w:t>Process</w:t>
-            </w:r>
-          </w:p>
-        </w:tc>
-        <w:tc>
-          <w:tcPr>
-            <w:tcW w:w="1522" w:type="pct"/>
-          </w:tcPr>
-          <w:p>
-            <w:pPr>
-              <w:spacing w:before="60" w:after="120" w:line="276" w:lineRule="auto"/>
-              <w:rPr>
-                <w:rFonts w:cs="Times New Roman"/>
-                <w:szCs w:val="26"/>
-              </w:rPr>
-            </w:pPr>
-            <w:r>
-              <w:rPr>
-                <w:rFonts w:cs="Times New Roman"/>
-                <w:szCs w:val="26"/>
-              </w:rPr>
-              <w:t>Những tiến trình liên quan đến việc lấy thông tin của thành viên</w:t>
             </w:r>
           </w:p>
         </w:tc>
@@ -10574,402 +9055,6 @@
           <w:szCs w:val="26"/>
         </w:rPr>
         <w:lastRenderedPageBreak/>
-        <w:t>Danh sách</w:t>
-      </w:r>
-      <w:r>
-        <w:rPr>
-          <w:szCs w:val="26"/>
-        </w:rPr>
-        <w:t xml:space="preserve"> các phương thức của </w:t>
-      </w:r>
-      <w:r>
-        <w:rPr>
-          <w:szCs w:val="26"/>
-        </w:rPr>
-        <w:t>ProcessCapNhatThanhVien</w:t>
-      </w:r>
-    </w:p>
-    <w:tbl>
-      <w:tblPr>
-        <w:tblStyle w:val="TableGrid"/>
-        <w:tblW w:w="5255" w:type="pct"/>
-        <w:tblLayout w:type="fixed"/>
-        <w:tblLook w:val="04A0" w:firstRow="1" w:lastRow="0" w:firstColumn="1" w:lastColumn="0" w:noHBand="0" w:noVBand="1"/>
-      </w:tblPr>
-      <w:tblGrid>
-        <w:gridCol w:w="847"/>
-        <w:gridCol w:w="2836"/>
-        <w:gridCol w:w="2692"/>
-        <w:gridCol w:w="1845"/>
-        <w:gridCol w:w="2547"/>
-      </w:tblGrid>
-      <w:tr>
-        <w:tc>
-          <w:tcPr>
-            <w:tcW w:w="393" w:type="pct"/>
-          </w:tcPr>
-          <w:p>
-            <w:pPr>
-              <w:pStyle w:val="StyleTabletextBoldCentered"/>
-              <w:spacing w:line="276" w:lineRule="auto"/>
-              <w:rPr>
-                <w:rFonts w:ascii="Times New Roman" w:hAnsi="Times New Roman"/>
-                <w:sz w:val="26"/>
-                <w:szCs w:val="26"/>
-              </w:rPr>
-            </w:pPr>
-            <w:r>
-              <w:rPr>
-                <w:rFonts w:ascii="Times New Roman" w:hAnsi="Times New Roman"/>
-                <w:sz w:val="26"/>
-                <w:szCs w:val="26"/>
-              </w:rPr>
-              <w:t>STT</w:t>
-            </w:r>
-          </w:p>
-        </w:tc>
-        <w:tc>
-          <w:tcPr>
-            <w:tcW w:w="1317" w:type="pct"/>
-          </w:tcPr>
-          <w:p>
-            <w:pPr>
-              <w:pStyle w:val="StyleTabletextBoldCentered"/>
-              <w:spacing w:line="276" w:lineRule="auto"/>
-              <w:rPr>
-                <w:rFonts w:ascii="Times New Roman" w:hAnsi="Times New Roman"/>
-                <w:sz w:val="26"/>
-                <w:szCs w:val="26"/>
-              </w:rPr>
-            </w:pPr>
-            <w:r>
-              <w:rPr>
-                <w:rFonts w:ascii="Times New Roman" w:hAnsi="Times New Roman"/>
-                <w:sz w:val="26"/>
-                <w:szCs w:val="26"/>
-              </w:rPr>
-              <w:t>Tên phương thức</w:t>
-            </w:r>
-          </w:p>
-        </w:tc>
-        <w:tc>
-          <w:tcPr>
-            <w:tcW w:w="1250" w:type="pct"/>
-          </w:tcPr>
-          <w:p>
-            <w:pPr>
-              <w:pStyle w:val="StyleTabletextBoldCentered"/>
-              <w:spacing w:line="276" w:lineRule="auto"/>
-              <w:rPr>
-                <w:rFonts w:ascii="Times New Roman" w:hAnsi="Times New Roman"/>
-                <w:sz w:val="26"/>
-                <w:szCs w:val="26"/>
-              </w:rPr>
-            </w:pPr>
-            <w:r>
-              <w:rPr>
-                <w:rFonts w:ascii="Times New Roman" w:hAnsi="Times New Roman"/>
-                <w:sz w:val="26"/>
-                <w:szCs w:val="26"/>
-              </w:rPr>
-              <w:t>Tham số truyền vào</w:t>
-            </w:r>
-          </w:p>
-        </w:tc>
-        <w:tc>
-          <w:tcPr>
-            <w:tcW w:w="857" w:type="pct"/>
-          </w:tcPr>
-          <w:p>
-            <w:pPr>
-              <w:pStyle w:val="StyleTabletextBoldCentered"/>
-              <w:spacing w:line="276" w:lineRule="auto"/>
-              <w:rPr>
-                <w:rFonts w:ascii="Times New Roman" w:hAnsi="Times New Roman"/>
-                <w:sz w:val="26"/>
-                <w:szCs w:val="26"/>
-              </w:rPr>
-            </w:pPr>
-            <w:r>
-              <w:rPr>
-                <w:rFonts w:ascii="Times New Roman" w:hAnsi="Times New Roman"/>
-                <w:sz w:val="26"/>
-                <w:szCs w:val="26"/>
-              </w:rPr>
-              <w:t>Kiểu trả về</w:t>
-            </w:r>
-          </w:p>
-        </w:tc>
-        <w:tc>
-          <w:tcPr>
-            <w:tcW w:w="1183" w:type="pct"/>
-          </w:tcPr>
-          <w:p>
-            <w:pPr>
-              <w:pStyle w:val="StyleTabletextBoldCentered"/>
-              <w:spacing w:line="276" w:lineRule="auto"/>
-              <w:rPr>
-                <w:rFonts w:ascii="Times New Roman" w:hAnsi="Times New Roman"/>
-                <w:sz w:val="26"/>
-                <w:szCs w:val="26"/>
-              </w:rPr>
-            </w:pPr>
-            <w:r>
-              <w:rPr>
-                <w:rFonts w:ascii="Times New Roman" w:hAnsi="Times New Roman"/>
-                <w:sz w:val="26"/>
-                <w:szCs w:val="26"/>
-              </w:rPr>
-              <w:t>Mô tả</w:t>
-            </w:r>
-          </w:p>
-        </w:tc>
-      </w:tr>
-      <w:tr>
-        <w:tblPrEx>
-          <w:jc w:val="center"/>
-          <w:tblLook w:val="01E0" w:firstRow="1" w:lastRow="1" w:firstColumn="1" w:lastColumn="1" w:noHBand="0" w:noVBand="0"/>
-        </w:tblPrEx>
-        <w:trPr>
-          <w:jc w:val="center"/>
-        </w:trPr>
-        <w:tc>
-          <w:tcPr>
-            <w:tcW w:w="393" w:type="pct"/>
-          </w:tcPr>
-          <w:p>
-            <w:pPr>
-              <w:pStyle w:val="ListParagraph"/>
-              <w:numPr>
-                <w:ilvl w:val="0"/>
-                <w:numId w:val="23"/>
-              </w:numPr>
-              <w:spacing w:before="60" w:after="120" w:line="276" w:lineRule="auto"/>
-              <w:rPr>
-                <w:rFonts w:cs="Times New Roman"/>
-                <w:szCs w:val="26"/>
-              </w:rPr>
-            </w:pPr>
-          </w:p>
-        </w:tc>
-        <w:tc>
-          <w:tcPr>
-            <w:tcW w:w="1317" w:type="pct"/>
-          </w:tcPr>
-          <w:p>
-            <w:pPr>
-              <w:spacing w:before="60" w:after="120" w:line="276" w:lineRule="auto"/>
-              <w:rPr>
-                <w:rFonts w:cs="Times New Roman"/>
-                <w:szCs w:val="26"/>
-              </w:rPr>
-            </w:pPr>
-            <w:r>
-              <w:rPr>
-                <w:rFonts w:cs="Times New Roman"/>
-                <w:szCs w:val="26"/>
-              </w:rPr>
-              <w:t>CapNhatThanhVien</w:t>
-            </w:r>
-          </w:p>
-        </w:tc>
-        <w:tc>
-          <w:tcPr>
-            <w:tcW w:w="1250" w:type="pct"/>
-          </w:tcPr>
-          <w:p>
-            <w:pPr>
-              <w:pStyle w:val="StyleTabletextBoldCentered"/>
-              <w:spacing w:line="276" w:lineRule="auto"/>
-              <w:jc w:val="left"/>
-              <w:rPr>
-                <w:rFonts w:ascii="Times New Roman" w:eastAsiaTheme="minorHAnsi" w:hAnsi="Times New Roman"/>
-                <w:b w:val="0"/>
-                <w:bCs w:val="0"/>
-                <w:sz w:val="26"/>
-                <w:szCs w:val="26"/>
-              </w:rPr>
-            </w:pPr>
-            <w:r>
-              <w:rPr>
-                <w:rFonts w:ascii="Times New Roman" w:eastAsiaTheme="minorHAnsi" w:hAnsi="Times New Roman"/>
-                <w:b w:val="0"/>
-                <w:bCs w:val="0"/>
-                <w:sz w:val="26"/>
-                <w:szCs w:val="26"/>
-              </w:rPr>
-              <w:t>ThanhVien</w:t>
-            </w:r>
-          </w:p>
-        </w:tc>
-        <w:tc>
-          <w:tcPr>
-            <w:tcW w:w="857" w:type="pct"/>
-          </w:tcPr>
-          <w:p>
-            <w:pPr>
-              <w:spacing w:before="60" w:after="120" w:line="276" w:lineRule="auto"/>
-              <w:rPr>
-                <w:rFonts w:cs="Times New Roman"/>
-                <w:szCs w:val="26"/>
-              </w:rPr>
-            </w:pPr>
-          </w:p>
-        </w:tc>
-        <w:tc>
-          <w:tcPr>
-            <w:tcW w:w="1183" w:type="pct"/>
-          </w:tcPr>
-          <w:p>
-            <w:pPr>
-              <w:spacing w:before="60" w:after="120" w:line="276" w:lineRule="auto"/>
-              <w:rPr>
-                <w:rFonts w:cs="Times New Roman"/>
-                <w:szCs w:val="26"/>
-              </w:rPr>
-            </w:pPr>
-            <w:r>
-              <w:rPr>
-                <w:rFonts w:cs="Times New Roman"/>
-                <w:szCs w:val="26"/>
-              </w:rPr>
-              <w:t xml:space="preserve">Cập nhật thông tin của thành viên </w:t>
-            </w:r>
-          </w:p>
-        </w:tc>
-      </w:tr>
-      <w:tr>
-        <w:tblPrEx>
-          <w:jc w:val="center"/>
-          <w:tblLook w:val="01E0" w:firstRow="1" w:lastRow="1" w:firstColumn="1" w:lastColumn="1" w:noHBand="0" w:noVBand="0"/>
-        </w:tblPrEx>
-        <w:trPr>
-          <w:jc w:val="center"/>
-        </w:trPr>
-        <w:tc>
-          <w:tcPr>
-            <w:tcW w:w="393" w:type="pct"/>
-          </w:tcPr>
-          <w:p>
-            <w:pPr>
-              <w:pStyle w:val="ListParagraph"/>
-              <w:numPr>
-                <w:ilvl w:val="0"/>
-                <w:numId w:val="23"/>
-              </w:numPr>
-              <w:spacing w:before="60" w:after="120" w:line="276" w:lineRule="auto"/>
-              <w:rPr>
-                <w:rFonts w:cs="Times New Roman"/>
-                <w:szCs w:val="26"/>
-              </w:rPr>
-            </w:pPr>
-          </w:p>
-        </w:tc>
-        <w:tc>
-          <w:tcPr>
-            <w:tcW w:w="1317" w:type="pct"/>
-          </w:tcPr>
-          <w:p>
-            <w:pPr>
-              <w:spacing w:before="60" w:after="120" w:line="276" w:lineRule="auto"/>
-              <w:rPr>
-                <w:rFonts w:cs="Times New Roman"/>
-                <w:szCs w:val="26"/>
-              </w:rPr>
-            </w:pPr>
-            <w:r>
-              <w:rPr>
-                <w:rFonts w:cs="Times New Roman"/>
-                <w:szCs w:val="26"/>
-              </w:rPr>
-              <w:t>LayThongTinThanhVien</w:t>
-            </w:r>
-          </w:p>
-        </w:tc>
-        <w:tc>
-          <w:tcPr>
-            <w:tcW w:w="1250" w:type="pct"/>
-          </w:tcPr>
-          <w:p>
-            <w:pPr>
-              <w:pStyle w:val="StyleTabletextBoldCentered"/>
-              <w:spacing w:line="276" w:lineRule="auto"/>
-              <w:jc w:val="left"/>
-              <w:rPr>
-                <w:rFonts w:ascii="Times New Roman" w:eastAsiaTheme="minorHAnsi" w:hAnsi="Times New Roman"/>
-                <w:b w:val="0"/>
-                <w:bCs w:val="0"/>
-                <w:sz w:val="26"/>
-                <w:szCs w:val="26"/>
-              </w:rPr>
-            </w:pPr>
-            <w:r>
-              <w:rPr>
-                <w:rFonts w:ascii="Times New Roman" w:eastAsiaTheme="minorHAnsi" w:hAnsi="Times New Roman"/>
-                <w:b w:val="0"/>
-                <w:bCs w:val="0"/>
-                <w:sz w:val="26"/>
-                <w:szCs w:val="26"/>
-              </w:rPr>
-              <w:t>MaTV</w:t>
-            </w:r>
-          </w:p>
-        </w:tc>
-        <w:tc>
-          <w:tcPr>
-            <w:tcW w:w="857" w:type="pct"/>
-          </w:tcPr>
-          <w:p>
-            <w:pPr>
-              <w:spacing w:before="60" w:after="120" w:line="276" w:lineRule="auto"/>
-              <w:rPr>
-                <w:rFonts w:cs="Times New Roman"/>
-                <w:szCs w:val="26"/>
-              </w:rPr>
-            </w:pPr>
-            <w:r>
-              <w:rPr>
-                <w:rFonts w:cs="Times New Roman"/>
-                <w:szCs w:val="26"/>
-              </w:rPr>
-              <w:t>Boolean</w:t>
-            </w:r>
-          </w:p>
-        </w:tc>
-        <w:tc>
-          <w:tcPr>
-            <w:tcW w:w="1183" w:type="pct"/>
-          </w:tcPr>
-          <w:p>
-            <w:pPr>
-              <w:spacing w:before="60" w:after="120" w:line="276" w:lineRule="auto"/>
-              <w:rPr>
-                <w:rFonts w:cs="Times New Roman"/>
-                <w:szCs w:val="26"/>
-              </w:rPr>
-            </w:pPr>
-            <w:r>
-              <w:rPr>
-                <w:rFonts w:cs="Times New Roman"/>
-                <w:szCs w:val="26"/>
-              </w:rPr>
-              <w:t>Lấy thông tin thành viên bằng mã thành viên</w:t>
-            </w:r>
-          </w:p>
-        </w:tc>
-      </w:tr>
-    </w:tbl>
-    <w:p>
-      <w:pPr>
-        <w:pStyle w:val="Heading3"/>
-        <w:rPr>
-          <w:szCs w:val="26"/>
-        </w:rPr>
-      </w:pPr>
-      <w:r>
-        <w:rPr>
-          <w:szCs w:val="26"/>
-        </w:rPr>
         <w:t>Danh sách các phương thức của ControlDangKyThanhVien</w:t>
       </w:r>
     </w:p>
@@ -14079,14 +12164,7 @@
                 <w:rFonts w:cs="Times New Roman"/>
                 <w:szCs w:val="26"/>
               </w:rPr>
-              <w:t>KiemTra</w:t>
-            </w:r>
-            <w:r>
-              <w:rPr>
-                <w:rFonts w:cs="Times New Roman"/>
-                <w:szCs w:val="26"/>
-              </w:rPr>
-              <w:t>ThongTinDonHang</w:t>
+              <w:t>KiemTraThongTinDonHang</w:t>
             </w:r>
           </w:p>
         </w:tc>
@@ -14895,8 +12973,6 @@
               </w:rPr>
               <w:t>Xác nhận đơn hàng đã giao</w:t>
             </w:r>
-            <w:bookmarkStart w:id="21" w:name="_GoBack"/>
-            <w:bookmarkEnd w:id="21"/>
           </w:p>
         </w:tc>
       </w:tr>
@@ -14986,7 +13062,7 @@
           <w:szCs w:val="26"/>
         </w:rPr>
       </w:pPr>
-      <w:bookmarkStart w:id="22" w:name="_Toc207611055"/>
+      <w:bookmarkStart w:id="21" w:name="_Toc207611055"/>
       <w:r>
         <w:rPr>
           <w:rFonts w:cs="Times New Roman"/>
@@ -15008,7 +13084,7 @@
           <w:szCs w:val="26"/>
         </w:rPr>
       </w:pPr>
-      <w:bookmarkStart w:id="23" w:name="_Toc493129565"/>
+      <w:bookmarkStart w:id="22" w:name="_Toc493129565"/>
       <w:r>
         <w:rPr>
           <w:rFonts w:ascii="Times New Roman" w:hAnsi="Times New Roman"/>
@@ -15019,9 +13095,9 @@
         <w:lastRenderedPageBreak/>
         <w:t>ĐẶC TẢ CÁC YÊU CẦU CHỨC NĂNG (FUNCTIONAL)</w:t>
       </w:r>
-      <w:bookmarkStart w:id="24" w:name="_Toc207611059"/>
+      <w:bookmarkStart w:id="23" w:name="_Toc207611059"/>
+      <w:bookmarkEnd w:id="21"/>
       <w:bookmarkEnd w:id="22"/>
-      <w:bookmarkEnd w:id="23"/>
     </w:p>
     <w:p>
       <w:pPr>
@@ -15034,14 +13110,24 @@
           <w:szCs w:val="26"/>
         </w:rPr>
       </w:pPr>
-      <w:bookmarkStart w:id="25" w:name="_Toc493129566"/>
+      <w:bookmarkStart w:id="24" w:name="_Toc207611062"/>
+      <w:bookmarkStart w:id="25" w:name="_Toc493129572"/>
+      <w:bookmarkEnd w:id="23"/>
       <w:r>
         <w:rPr>
           <w:rFonts w:ascii="Times New Roman" w:hAnsi="Times New Roman"/>
           <w:sz w:val="26"/>
           <w:szCs w:val="26"/>
         </w:rPr>
-        <w:t>UC00</w:t>
+        <w:t>U</w:t>
+      </w:r>
+      <w:r>
+        <w:rPr>
+          <w:rFonts w:ascii="Times New Roman" w:hAnsi="Times New Roman"/>
+          <w:sz w:val="26"/>
+          <w:szCs w:val="26"/>
+        </w:rPr>
+        <w:t>C00</w:t>
       </w:r>
       <w:r>
         <w:rPr>
@@ -15057,1857 +13143,22 @@
           <w:sz w:val="26"/>
           <w:szCs w:val="26"/>
         </w:rPr>
-        <w:t>_</w:t>
-      </w:r>
-      <w:bookmarkEnd w:id="24"/>
-      <w:r>
-        <w:rPr>
-          <w:rFonts w:ascii="Times New Roman" w:hAnsi="Times New Roman"/>
-          <w:sz w:val="26"/>
-          <w:szCs w:val="26"/>
-        </w:rPr>
-        <w:t>Đăng ký</w:t>
-      </w:r>
-      <w:r>
-        <w:rPr>
-          <w:rFonts w:ascii="Times New Roman" w:hAnsi="Times New Roman"/>
-          <w:sz w:val="26"/>
-          <w:szCs w:val="26"/>
-        </w:rPr>
-        <w:t xml:space="preserve"> </w:t>
-      </w:r>
-      <w:r>
-        <w:rPr>
-          <w:rFonts w:ascii="Times New Roman" w:hAnsi="Times New Roman"/>
-          <w:sz w:val="26"/>
-          <w:szCs w:val="26"/>
-        </w:rPr>
-        <w:t>thành viên</w:t>
+        <w:t>_Đặt hàng</w:t>
       </w:r>
       <w:bookmarkEnd w:id="25"/>
     </w:p>
     <w:p>
       <w:pPr>
-        <w:pStyle w:val="Heading3"/>
-        <w:spacing w:before="0" w:line="276" w:lineRule="auto"/>
-        <w:rPr>
-          <w:szCs w:val="26"/>
-        </w:rPr>
-      </w:pPr>
-      <w:bookmarkStart w:id="26" w:name="_Toc207611060"/>
-      <w:bookmarkStart w:id="27" w:name="_Toc493129567"/>
+        <w:pStyle w:val="111"/>
+      </w:pPr>
+      <w:bookmarkStart w:id="26" w:name="_Toc493129573"/>
       <w:r>
-        <w:rPr>
-          <w:szCs w:val="26"/>
-        </w:rPr>
         <w:t>Mô tả use case UC00</w:t>
       </w:r>
       <w:bookmarkEnd w:id="26"/>
       <w:r>
-        <w:rPr>
-          <w:szCs w:val="26"/>
-        </w:rPr>
         <w:t>1</w:t>
       </w:r>
-      <w:bookmarkEnd w:id="27"/>
-    </w:p>
-    <w:tbl>
-      <w:tblPr>
-        <w:tblStyle w:val="TableGrid"/>
-        <w:tblW w:w="0" w:type="auto"/>
-        <w:tblInd w:w="-147" w:type="dxa"/>
-        <w:tblLook w:val="04A0" w:firstRow="1" w:lastRow="0" w:firstColumn="1" w:lastColumn="0" w:noHBand="0" w:noVBand="1"/>
-      </w:tblPr>
-      <w:tblGrid>
-        <w:gridCol w:w="5174"/>
-        <w:gridCol w:w="5174"/>
-      </w:tblGrid>
-      <w:tr>
-        <w:trPr>
-          <w:trHeight w:val="567"/>
-        </w:trPr>
-        <w:tc>
-          <w:tcPr>
-            <w:tcW w:w="10348" w:type="dxa"/>
-            <w:gridSpan w:val="2"/>
-            <w:vAlign w:val="center"/>
-          </w:tcPr>
-          <w:p>
-            <w:pPr>
-              <w:spacing w:line="276" w:lineRule="auto"/>
-              <w:rPr>
-                <w:rFonts w:cs="Times New Roman"/>
-                <w:b/>
-                <w:szCs w:val="26"/>
-              </w:rPr>
-            </w:pPr>
-            <w:r>
-              <w:rPr>
-                <w:rFonts w:cs="Times New Roman"/>
-                <w:b/>
-                <w:szCs w:val="26"/>
-              </w:rPr>
-              <w:t xml:space="preserve">Tên use case: </w:t>
-            </w:r>
-            <w:r>
-              <w:rPr>
-                <w:szCs w:val="26"/>
-              </w:rPr>
-              <w:t>UC001_</w:t>
-            </w:r>
-            <w:r>
-              <w:rPr>
-                <w:szCs w:val="26"/>
-              </w:rPr>
-              <w:t>Đăng ký</w:t>
-            </w:r>
-            <w:r>
-              <w:rPr>
-                <w:szCs w:val="26"/>
-              </w:rPr>
-              <w:t xml:space="preserve"> thành viên</w:t>
-            </w:r>
-          </w:p>
-        </w:tc>
-      </w:tr>
-      <w:tr>
-        <w:trPr>
-          <w:trHeight w:val="567"/>
-        </w:trPr>
-        <w:tc>
-          <w:tcPr>
-            <w:tcW w:w="10348" w:type="dxa"/>
-            <w:gridSpan w:val="2"/>
-            <w:vAlign w:val="center"/>
-          </w:tcPr>
-          <w:p>
-            <w:pPr>
-              <w:spacing w:line="276" w:lineRule="auto"/>
-              <w:rPr>
-                <w:rFonts w:cs="Times New Roman"/>
-                <w:b/>
-                <w:szCs w:val="26"/>
-              </w:rPr>
-            </w:pPr>
-            <w:r>
-              <w:rPr>
-                <w:rFonts w:cs="Times New Roman"/>
-                <w:b/>
-                <w:szCs w:val="26"/>
-              </w:rPr>
-              <w:t xml:space="preserve">Actor: </w:t>
-            </w:r>
-            <w:r>
-              <w:rPr>
-                <w:rFonts w:cs="Times New Roman"/>
-                <w:szCs w:val="26"/>
-              </w:rPr>
-              <w:t>Khách hàng</w:t>
-            </w:r>
-          </w:p>
-        </w:tc>
-      </w:tr>
-      <w:tr>
-        <w:trPr>
-          <w:trHeight w:val="567"/>
-        </w:trPr>
-        <w:tc>
-          <w:tcPr>
-            <w:tcW w:w="10348" w:type="dxa"/>
-            <w:gridSpan w:val="2"/>
-            <w:vAlign w:val="center"/>
-          </w:tcPr>
-          <w:p>
-            <w:pPr>
-              <w:spacing w:line="276" w:lineRule="auto"/>
-              <w:rPr>
-                <w:rFonts w:cs="Times New Roman"/>
-                <w:b/>
-                <w:szCs w:val="26"/>
-              </w:rPr>
-            </w:pPr>
-            <w:r>
-              <w:rPr>
-                <w:rFonts w:cs="Times New Roman"/>
-                <w:b/>
-                <w:szCs w:val="26"/>
-              </w:rPr>
-              <w:t>Mô tả:</w:t>
-            </w:r>
-            <w:r>
-              <w:rPr>
-                <w:rFonts w:cs="Times New Roman"/>
-                <w:szCs w:val="26"/>
-              </w:rPr>
-              <w:t xml:space="preserve"> Use case cho phép actor tạo tài khoản mới</w:t>
-            </w:r>
-          </w:p>
-        </w:tc>
-      </w:tr>
-      <w:tr>
-        <w:trPr>
-          <w:trHeight w:val="567"/>
-        </w:trPr>
-        <w:tc>
-          <w:tcPr>
-            <w:tcW w:w="10348" w:type="dxa"/>
-            <w:gridSpan w:val="2"/>
-            <w:vAlign w:val="center"/>
-          </w:tcPr>
-          <w:p>
-            <w:pPr>
-              <w:spacing w:line="276" w:lineRule="auto"/>
-              <w:rPr>
-                <w:rFonts w:cs="Times New Roman"/>
-                <w:b/>
-                <w:szCs w:val="26"/>
-              </w:rPr>
-            </w:pPr>
-            <w:r>
-              <w:rPr>
-                <w:rFonts w:cs="Times New Roman"/>
-                <w:b/>
-                <w:szCs w:val="26"/>
-              </w:rPr>
-              <w:t xml:space="preserve">Điều kiện trước (Precondition): </w:t>
-            </w:r>
-            <w:r>
-              <w:rPr>
-                <w:rFonts w:cs="Times New Roman"/>
-                <w:szCs w:val="26"/>
-              </w:rPr>
-              <w:t>Đã truy cập vào trang web</w:t>
-            </w:r>
-          </w:p>
-        </w:tc>
-      </w:tr>
-      <w:tr>
-        <w:trPr>
-          <w:trHeight w:val="567"/>
-        </w:trPr>
-        <w:tc>
-          <w:tcPr>
-            <w:tcW w:w="10348" w:type="dxa"/>
-            <w:gridSpan w:val="2"/>
-            <w:vAlign w:val="center"/>
-          </w:tcPr>
-          <w:p>
-            <w:pPr>
-              <w:spacing w:line="276" w:lineRule="auto"/>
-              <w:rPr>
-                <w:rFonts w:cs="Times New Roman"/>
-                <w:szCs w:val="26"/>
-              </w:rPr>
-            </w:pPr>
-            <w:r>
-              <w:rPr>
-                <w:rFonts w:cs="Times New Roman"/>
-                <w:b/>
-                <w:szCs w:val="26"/>
-              </w:rPr>
-              <w:t xml:space="preserve">Điều kiện sau (Poscondition): </w:t>
-            </w:r>
-            <w:r>
-              <w:rPr>
-                <w:rFonts w:cs="Times New Roman"/>
-                <w:szCs w:val="26"/>
-              </w:rPr>
-              <w:t>Nếu đăng ký thành công, hệ thống</w:t>
-            </w:r>
-            <w:r>
-              <w:rPr>
-                <w:rFonts w:cs="Times New Roman"/>
-                <w:szCs w:val="26"/>
-              </w:rPr>
-              <w:t xml:space="preserve"> thông báo và</w:t>
-            </w:r>
-            <w:r>
-              <w:rPr>
-                <w:rFonts w:cs="Times New Roman"/>
-                <w:szCs w:val="26"/>
-              </w:rPr>
-              <w:t xml:space="preserve"> lưu thông tin vào</w:t>
-            </w:r>
-            <w:r>
-              <w:rPr>
-                <w:rFonts w:cs="Times New Roman"/>
-                <w:szCs w:val="26"/>
-              </w:rPr>
-              <w:t xml:space="preserve"> CSDL</w:t>
-            </w:r>
-            <w:r>
-              <w:rPr>
-                <w:rFonts w:cs="Times New Roman"/>
-                <w:szCs w:val="26"/>
-              </w:rPr>
-              <w:t>, actor có thể sử dụng tài khoản để đăng nhập vào trang web</w:t>
-            </w:r>
-            <w:r>
-              <w:rPr>
-                <w:rFonts w:cs="Times New Roman"/>
-                <w:szCs w:val="26"/>
-              </w:rPr>
-              <w:t>. Ngược lại, thông báo đăng ký không thành công</w:t>
-            </w:r>
-          </w:p>
-        </w:tc>
-      </w:tr>
-      <w:tr>
-        <w:trPr>
-          <w:trHeight w:val="567"/>
-        </w:trPr>
-        <w:tc>
-          <w:tcPr>
-            <w:tcW w:w="10348" w:type="dxa"/>
-            <w:gridSpan w:val="2"/>
-            <w:shd w:val="clear" w:color="auto" w:fill="FFFFFF" w:themeFill="background1"/>
-            <w:vAlign w:val="center"/>
-          </w:tcPr>
-          <w:p>
-            <w:pPr>
-              <w:spacing w:line="276" w:lineRule="auto"/>
-              <w:rPr>
-                <w:rFonts w:cs="Times New Roman"/>
-                <w:b/>
-                <w:szCs w:val="26"/>
-              </w:rPr>
-            </w:pPr>
-            <w:r>
-              <w:rPr>
-                <w:rFonts w:cs="Times New Roman"/>
-                <w:b/>
-                <w:szCs w:val="26"/>
-              </w:rPr>
-              <w:t>Luồng sự kiện chính (Basic flow)</w:t>
-            </w:r>
-          </w:p>
-        </w:tc>
-      </w:tr>
-      <w:tr>
-        <w:trPr>
-          <w:trHeight w:val="567"/>
-        </w:trPr>
-        <w:tc>
-          <w:tcPr>
-            <w:tcW w:w="5174" w:type="dxa"/>
-            <w:vAlign w:val="center"/>
-          </w:tcPr>
-          <w:p>
-            <w:pPr>
-              <w:spacing w:line="276" w:lineRule="auto"/>
-              <w:jc w:val="center"/>
-              <w:rPr>
-                <w:rFonts w:cs="Times New Roman"/>
-                <w:b/>
-                <w:szCs w:val="26"/>
-              </w:rPr>
-            </w:pPr>
-            <w:r>
-              <w:rPr>
-                <w:rFonts w:cs="Times New Roman"/>
-                <w:b/>
-                <w:szCs w:val="26"/>
-              </w:rPr>
-              <w:t>Actor</w:t>
-            </w:r>
-          </w:p>
-        </w:tc>
-        <w:tc>
-          <w:tcPr>
-            <w:tcW w:w="5174" w:type="dxa"/>
-            <w:vAlign w:val="center"/>
-          </w:tcPr>
-          <w:p>
-            <w:pPr>
-              <w:spacing w:line="276" w:lineRule="auto"/>
-              <w:jc w:val="center"/>
-              <w:rPr>
-                <w:rFonts w:cs="Times New Roman"/>
-                <w:b/>
-                <w:szCs w:val="26"/>
-              </w:rPr>
-            </w:pPr>
-            <w:r>
-              <w:rPr>
-                <w:rFonts w:cs="Times New Roman"/>
-                <w:b/>
-                <w:szCs w:val="26"/>
-              </w:rPr>
-              <w:t>Hệ thống</w:t>
-            </w:r>
-          </w:p>
-        </w:tc>
-      </w:tr>
-      <w:tr>
-        <w:trPr>
-          <w:trHeight w:val="567"/>
-        </w:trPr>
-        <w:tc>
-          <w:tcPr>
-            <w:tcW w:w="5174" w:type="dxa"/>
-            <w:vAlign w:val="center"/>
-          </w:tcPr>
-          <w:p>
-            <w:pPr>
-              <w:pStyle w:val="ListParagraph"/>
-              <w:numPr>
-                <w:ilvl w:val="0"/>
-                <w:numId w:val="2"/>
-              </w:numPr>
-              <w:spacing w:line="276" w:lineRule="auto"/>
-              <w:rPr>
-                <w:rFonts w:cs="Times New Roman"/>
-                <w:szCs w:val="26"/>
-              </w:rPr>
-            </w:pPr>
-            <w:r>
-              <w:rPr>
-                <w:rFonts w:cs="Times New Roman"/>
-                <w:szCs w:val="26"/>
-              </w:rPr>
-              <w:t>Chọn chức năng</w:t>
-            </w:r>
-            <w:r>
-              <w:rPr>
-                <w:rFonts w:cs="Times New Roman"/>
-                <w:szCs w:val="26"/>
-              </w:rPr>
-              <w:t xml:space="preserve"> Đăng ký</w:t>
-            </w:r>
-          </w:p>
-        </w:tc>
-        <w:tc>
-          <w:tcPr>
-            <w:tcW w:w="5174" w:type="dxa"/>
-            <w:vAlign w:val="center"/>
-          </w:tcPr>
-          <w:p>
-            <w:pPr>
-              <w:spacing w:line="276" w:lineRule="auto"/>
-              <w:rPr>
-                <w:rFonts w:cs="Times New Roman"/>
-                <w:szCs w:val="26"/>
-              </w:rPr>
-            </w:pPr>
-          </w:p>
-        </w:tc>
-      </w:tr>
-      <w:tr>
-        <w:trPr>
-          <w:trHeight w:val="567"/>
-        </w:trPr>
-        <w:tc>
-          <w:tcPr>
-            <w:tcW w:w="5174" w:type="dxa"/>
-            <w:vAlign w:val="center"/>
-          </w:tcPr>
-          <w:p>
-            <w:pPr>
-              <w:spacing w:line="276" w:lineRule="auto"/>
-              <w:rPr>
-                <w:rFonts w:cs="Times New Roman"/>
-                <w:szCs w:val="26"/>
-              </w:rPr>
-            </w:pPr>
-          </w:p>
-        </w:tc>
-        <w:tc>
-          <w:tcPr>
-            <w:tcW w:w="5174" w:type="dxa"/>
-            <w:vAlign w:val="center"/>
-          </w:tcPr>
-          <w:p>
-            <w:pPr>
-              <w:pStyle w:val="ListParagraph"/>
-              <w:numPr>
-                <w:ilvl w:val="0"/>
-                <w:numId w:val="2"/>
-              </w:numPr>
-              <w:spacing w:line="276" w:lineRule="auto"/>
-              <w:rPr>
-                <w:rFonts w:cs="Times New Roman"/>
-                <w:szCs w:val="26"/>
-              </w:rPr>
-            </w:pPr>
-            <w:r>
-              <w:rPr>
-                <w:rFonts w:cs="Times New Roman"/>
-                <w:szCs w:val="26"/>
-              </w:rPr>
-              <w:t>Hiển thị trang đăng ký</w:t>
-            </w:r>
-          </w:p>
-        </w:tc>
-      </w:tr>
-      <w:tr>
-        <w:trPr>
-          <w:trHeight w:val="567"/>
-        </w:trPr>
-        <w:tc>
-          <w:tcPr>
-            <w:tcW w:w="5174" w:type="dxa"/>
-            <w:vAlign w:val="center"/>
-          </w:tcPr>
-          <w:p>
-            <w:pPr>
-              <w:pStyle w:val="ListParagraph"/>
-              <w:numPr>
-                <w:ilvl w:val="0"/>
-                <w:numId w:val="2"/>
-              </w:numPr>
-              <w:spacing w:line="276" w:lineRule="auto"/>
-              <w:rPr>
-                <w:rFonts w:cs="Times New Roman"/>
-                <w:szCs w:val="26"/>
-              </w:rPr>
-            </w:pPr>
-            <w:r>
-              <w:rPr>
-                <w:rFonts w:cs="Times New Roman"/>
-                <w:szCs w:val="26"/>
-              </w:rPr>
-              <w:t>Điền thông tin</w:t>
-            </w:r>
-          </w:p>
-        </w:tc>
-        <w:tc>
-          <w:tcPr>
-            <w:tcW w:w="5174" w:type="dxa"/>
-            <w:vAlign w:val="center"/>
-          </w:tcPr>
-          <w:p>
-            <w:pPr>
-              <w:spacing w:line="276" w:lineRule="auto"/>
-              <w:rPr>
-                <w:rFonts w:cs="Times New Roman"/>
-                <w:szCs w:val="26"/>
-              </w:rPr>
-            </w:pPr>
-          </w:p>
-        </w:tc>
-      </w:tr>
-      <w:tr>
-        <w:trPr>
-          <w:trHeight w:val="567"/>
-        </w:trPr>
-        <w:tc>
-          <w:tcPr>
-            <w:tcW w:w="5174" w:type="dxa"/>
-            <w:vAlign w:val="center"/>
-          </w:tcPr>
-          <w:p>
-            <w:pPr>
-              <w:spacing w:line="276" w:lineRule="auto"/>
-              <w:rPr>
-                <w:rFonts w:cs="Times New Roman"/>
-                <w:szCs w:val="26"/>
-              </w:rPr>
-            </w:pPr>
-          </w:p>
-        </w:tc>
-        <w:tc>
-          <w:tcPr>
-            <w:tcW w:w="5174" w:type="dxa"/>
-            <w:vAlign w:val="center"/>
-          </w:tcPr>
-          <w:p>
-            <w:pPr>
-              <w:pStyle w:val="ListParagraph"/>
-              <w:numPr>
-                <w:ilvl w:val="0"/>
-                <w:numId w:val="2"/>
-              </w:numPr>
-              <w:spacing w:line="276" w:lineRule="auto"/>
-              <w:rPr>
-                <w:rFonts w:cs="Times New Roman"/>
-                <w:szCs w:val="26"/>
-              </w:rPr>
-            </w:pPr>
-            <w:r>
-              <w:rPr>
-                <w:rFonts w:cs="Times New Roman"/>
-                <w:szCs w:val="26"/>
-              </w:rPr>
-              <w:t>Kiể</w:t>
-            </w:r>
-            <w:r>
-              <w:rPr>
-                <w:rFonts w:cs="Times New Roman"/>
-                <w:szCs w:val="26"/>
-              </w:rPr>
-              <w:t xml:space="preserve">m tra </w:t>
-            </w:r>
-            <w:r>
-              <w:rPr>
-                <w:rFonts w:cs="Times New Roman"/>
-                <w:szCs w:val="26"/>
-              </w:rPr>
-              <w:t xml:space="preserve">thông tin </w:t>
-            </w:r>
-            <w:r>
-              <w:rPr>
-                <w:rFonts w:cs="Times New Roman"/>
-                <w:szCs w:val="26"/>
-              </w:rPr>
-              <w:t>Nếu hợp lệ, lưu dữ liệu vào CSDL, thông báo thành công</w:t>
-            </w:r>
-          </w:p>
-        </w:tc>
-      </w:tr>
-      <w:tr>
-        <w:trPr>
-          <w:trHeight w:val="567"/>
-        </w:trPr>
-        <w:tc>
-          <w:tcPr>
-            <w:tcW w:w="5174" w:type="dxa"/>
-            <w:vAlign w:val="center"/>
-          </w:tcPr>
-          <w:p>
-            <w:pPr>
-              <w:spacing w:line="276" w:lineRule="auto"/>
-              <w:rPr>
-                <w:rFonts w:cs="Times New Roman"/>
-                <w:szCs w:val="26"/>
-              </w:rPr>
-            </w:pPr>
-          </w:p>
-        </w:tc>
-        <w:tc>
-          <w:tcPr>
-            <w:tcW w:w="5174" w:type="dxa"/>
-            <w:vAlign w:val="center"/>
-          </w:tcPr>
-          <w:p>
-            <w:pPr>
-              <w:pStyle w:val="ListParagraph"/>
-              <w:numPr>
-                <w:ilvl w:val="0"/>
-                <w:numId w:val="2"/>
-              </w:numPr>
-              <w:spacing w:line="276" w:lineRule="auto"/>
-              <w:rPr>
-                <w:rFonts w:cs="Times New Roman"/>
-                <w:szCs w:val="26"/>
-              </w:rPr>
-            </w:pPr>
-            <w:r>
-              <w:rPr>
-                <w:rFonts w:cs="Times New Roman"/>
-                <w:szCs w:val="26"/>
-              </w:rPr>
-              <w:t>Nếu thông tin hợp lệ, lưu dữ liệu vào CSDL, thông báo thành công</w:t>
-            </w:r>
-          </w:p>
-        </w:tc>
-      </w:tr>
-      <w:tr>
-        <w:trPr>
-          <w:trHeight w:val="567"/>
-        </w:trPr>
-        <w:tc>
-          <w:tcPr>
-            <w:tcW w:w="10348" w:type="dxa"/>
-            <w:gridSpan w:val="2"/>
-            <w:shd w:val="clear" w:color="auto" w:fill="FFFFFF" w:themeFill="background1"/>
-            <w:vAlign w:val="center"/>
-          </w:tcPr>
-          <w:p>
-            <w:pPr>
-              <w:spacing w:line="276" w:lineRule="auto"/>
-              <w:rPr>
-                <w:rFonts w:cs="Times New Roman"/>
-                <w:b/>
-                <w:szCs w:val="26"/>
-              </w:rPr>
-            </w:pPr>
-            <w:r>
-              <w:rPr>
-                <w:rFonts w:cs="Times New Roman"/>
-                <w:b/>
-                <w:szCs w:val="26"/>
-              </w:rPr>
-              <w:t>Luồng sự kiện phụ (Alternate flow)</w:t>
-            </w:r>
-          </w:p>
-        </w:tc>
-      </w:tr>
-      <w:tr>
-        <w:trPr>
-          <w:trHeight w:val="567"/>
-        </w:trPr>
-        <w:tc>
-          <w:tcPr>
-            <w:tcW w:w="5174" w:type="dxa"/>
-            <w:vAlign w:val="center"/>
-          </w:tcPr>
-          <w:p>
-            <w:pPr>
-              <w:spacing w:line="276" w:lineRule="auto"/>
-              <w:rPr>
-                <w:rFonts w:cs="Times New Roman"/>
-                <w:szCs w:val="26"/>
-              </w:rPr>
-            </w:pPr>
-          </w:p>
-        </w:tc>
-        <w:tc>
-          <w:tcPr>
-            <w:tcW w:w="5174" w:type="dxa"/>
-            <w:vAlign w:val="center"/>
-          </w:tcPr>
-          <w:p>
-            <w:pPr>
-              <w:pStyle w:val="ListParagraph"/>
-              <w:numPr>
-                <w:ilvl w:val="1"/>
-                <w:numId w:val="22"/>
-              </w:numPr>
-              <w:spacing w:line="276" w:lineRule="auto"/>
-              <w:rPr>
-                <w:rFonts w:cs="Times New Roman"/>
-                <w:szCs w:val="26"/>
-              </w:rPr>
-            </w:pPr>
-            <w:r>
-              <w:rPr>
-                <w:rFonts w:cs="Times New Roman"/>
-                <w:szCs w:val="26"/>
-              </w:rPr>
-              <w:t>Nếu dữ liệu nhập vào không hợp lệ, thông báo</w:t>
-            </w:r>
-            <w:r>
-              <w:rPr>
-                <w:rFonts w:cs="Times New Roman"/>
-                <w:szCs w:val="26"/>
-              </w:rPr>
-              <w:t>. Quay lại bước 3</w:t>
-            </w:r>
-          </w:p>
-        </w:tc>
-      </w:tr>
-    </w:tbl>
-    <w:p>
-      <w:pPr>
-        <w:spacing w:after="120" w:line="276" w:lineRule="auto"/>
-        <w:rPr>
-          <w:rFonts w:cs="Times New Roman"/>
-          <w:szCs w:val="26"/>
-        </w:rPr>
-      </w:pPr>
-    </w:p>
-    <w:p>
-      <w:pPr>
-        <w:pStyle w:val="Heading3"/>
-        <w:spacing w:before="0" w:line="276" w:lineRule="auto"/>
-        <w:rPr>
-          <w:szCs w:val="26"/>
-        </w:rPr>
-      </w:pPr>
-      <w:bookmarkStart w:id="28" w:name="_Toc207611061"/>
-      <w:bookmarkStart w:id="29" w:name="_Toc493129568"/>
-      <w:r>
-        <w:rPr>
-          <w:szCs w:val="26"/>
-        </w:rPr>
-        <w:lastRenderedPageBreak/>
-        <w:t>Biểu đồ</w:t>
-      </w:r>
-      <w:bookmarkEnd w:id="28"/>
-      <w:bookmarkEnd w:id="29"/>
-    </w:p>
-    <w:p>
-      <w:pPr>
-        <w:spacing w:after="120" w:line="276" w:lineRule="auto"/>
-        <w:rPr>
-          <w:rFonts w:cs="Times New Roman"/>
-          <w:i/>
-          <w:color w:val="0000FF"/>
-          <w:szCs w:val="26"/>
-          <w:lang w:val="pt-BR"/>
-        </w:rPr>
-      </w:pPr>
-      <w:r>
-        <w:rPr>
-          <w:rFonts w:cs="Times New Roman"/>
-          <w:i/>
-          <w:noProof/>
-          <w:color w:val="0000FF"/>
-          <w:szCs w:val="26"/>
-        </w:rPr>
-        <w:drawing>
-          <wp:inline distT="0" distB="0" distL="0" distR="0">
-            <wp:extent cx="6450965" cy="6901314"/>
-            <wp:effectExtent l="0" t="0" r="6985" b="0"/>
-            <wp:docPr id="9" name="Picture 9"/>
-            <wp:cNvGraphicFramePr>
-              <a:graphicFrameLocks xmlns:a="http://schemas.openxmlformats.org/drawingml/2006/main" noChangeAspect="1"/>
-            </wp:cNvGraphicFramePr>
-            <a:graphic xmlns:a="http://schemas.openxmlformats.org/drawingml/2006/main">
-              <a:graphicData uri="http://schemas.openxmlformats.org/drawingml/2006/picture">
-                <pic:pic xmlns:pic="http://schemas.openxmlformats.org/drawingml/2006/picture">
-                  <pic:nvPicPr>
-                    <pic:cNvPr id="0" name="Picture 3"/>
-                    <pic:cNvPicPr>
-                      <a:picLocks noChangeAspect="1" noChangeArrowheads="1"/>
-                    </pic:cNvPicPr>
-                  </pic:nvPicPr>
-                  <pic:blipFill>
-                    <a:blip r:embed="rId15">
-                      <a:extLst>
-                        <a:ext uri="{28A0092B-C50C-407E-A947-70E740481C1C}">
-                          <a14:useLocalDpi xmlns:a14="http://schemas.microsoft.com/office/drawing/2010/main" val="0"/>
-                        </a:ext>
-                      </a:extLst>
-                    </a:blip>
-                    <a:srcRect/>
-                    <a:stretch>
-                      <a:fillRect/>
-                    </a:stretch>
-                  </pic:blipFill>
-                  <pic:spPr bwMode="auto">
-                    <a:xfrm>
-                      <a:off x="0" y="0"/>
-                      <a:ext cx="6476173" cy="6928282"/>
-                    </a:xfrm>
-                    <a:prstGeom prst="rect">
-                      <a:avLst/>
-                    </a:prstGeom>
-                    <a:noFill/>
-                    <a:ln>
-                      <a:noFill/>
-                    </a:ln>
-                  </pic:spPr>
-                </pic:pic>
-              </a:graphicData>
-            </a:graphic>
-          </wp:inline>
-        </w:drawing>
-      </w:r>
-    </w:p>
-    <w:p>
-      <w:pPr>
-        <w:spacing w:after="120" w:line="276" w:lineRule="auto"/>
-        <w:rPr>
-          <w:rFonts w:cs="Times New Roman"/>
-          <w:i/>
-          <w:color w:val="0000FF"/>
-          <w:szCs w:val="26"/>
-          <w:lang w:val="pt-BR"/>
-        </w:rPr>
-      </w:pPr>
-      <w:r>
-        <w:rPr>
-          <w:rFonts w:cs="Times New Roman"/>
-          <w:i/>
-          <w:noProof/>
-          <w:color w:val="0000FF"/>
-          <w:szCs w:val="26"/>
-        </w:rPr>
-        <w:lastRenderedPageBreak/>
-        <w:drawing>
-          <wp:inline distT="0" distB="0" distL="0" distR="0">
-            <wp:extent cx="6509385" cy="6999006"/>
-            <wp:effectExtent l="0" t="0" r="5715" b="0"/>
-            <wp:docPr id="16" name="Picture 16"/>
-            <wp:cNvGraphicFramePr>
-              <a:graphicFrameLocks xmlns:a="http://schemas.openxmlformats.org/drawingml/2006/main" noChangeAspect="1"/>
-            </wp:cNvGraphicFramePr>
-            <a:graphic xmlns:a="http://schemas.openxmlformats.org/drawingml/2006/main">
-              <a:graphicData uri="http://schemas.openxmlformats.org/drawingml/2006/picture">
-                <pic:pic xmlns:pic="http://schemas.openxmlformats.org/drawingml/2006/picture">
-                  <pic:nvPicPr>
-                    <pic:cNvPr id="0" name="Picture 3"/>
-                    <pic:cNvPicPr>
-                      <a:picLocks noChangeAspect="1" noChangeArrowheads="1"/>
-                    </pic:cNvPicPr>
-                  </pic:nvPicPr>
-                  <pic:blipFill>
-                    <a:blip r:embed="rId16">
-                      <a:extLst>
-                        <a:ext uri="{28A0092B-C50C-407E-A947-70E740481C1C}">
-                          <a14:useLocalDpi xmlns:a14="http://schemas.microsoft.com/office/drawing/2010/main" val="0"/>
-                        </a:ext>
-                      </a:extLst>
-                    </a:blip>
-                    <a:srcRect/>
-                    <a:stretch>
-                      <a:fillRect/>
-                    </a:stretch>
-                  </pic:blipFill>
-                  <pic:spPr bwMode="auto">
-                    <a:xfrm>
-                      <a:off x="0" y="0"/>
-                      <a:ext cx="6520618" cy="7011084"/>
-                    </a:xfrm>
-                    <a:prstGeom prst="rect">
-                      <a:avLst/>
-                    </a:prstGeom>
-                    <a:noFill/>
-                    <a:ln>
-                      <a:noFill/>
-                    </a:ln>
-                  </pic:spPr>
-                </pic:pic>
-              </a:graphicData>
-            </a:graphic>
-          </wp:inline>
-        </w:drawing>
-      </w:r>
-    </w:p>
-    <w:p>
-      <w:pPr>
-        <w:rPr>
-          <w:rFonts w:eastAsia="Times New Roman" w:cs="Times New Roman"/>
-          <w:b/>
-          <w:szCs w:val="26"/>
-        </w:rPr>
-      </w:pPr>
-      <w:bookmarkStart w:id="30" w:name="_Toc207611062"/>
-      <w:r>
-        <w:rPr>
-          <w:szCs w:val="26"/>
-        </w:rPr>
-        <w:br w:type="page"/>
-      </w:r>
-    </w:p>
-    <w:p>
-      <w:pPr>
-        <w:pStyle w:val="Heading2"/>
-        <w:spacing w:before="0" w:line="276" w:lineRule="auto"/>
-        <w:ind w:left="600" w:hanging="600"/>
-        <w:rPr>
-          <w:rFonts w:ascii="Times New Roman" w:hAnsi="Times New Roman"/>
-          <w:sz w:val="26"/>
-          <w:szCs w:val="26"/>
-        </w:rPr>
-      </w:pPr>
-      <w:bookmarkStart w:id="31" w:name="_Toc493129569"/>
-      <w:r>
-        <w:rPr>
-          <w:rFonts w:ascii="Times New Roman" w:hAnsi="Times New Roman"/>
-          <w:sz w:val="26"/>
-          <w:szCs w:val="26"/>
-        </w:rPr>
-        <w:lastRenderedPageBreak/>
-        <w:t>UC002_Cập nhật thông tin thành viên</w:t>
-      </w:r>
-      <w:bookmarkEnd w:id="31"/>
-    </w:p>
-    <w:p>
-      <w:pPr>
-        <w:pStyle w:val="Heading3"/>
-      </w:pPr>
-      <w:bookmarkStart w:id="32" w:name="_Toc493129570"/>
-      <w:r>
-        <w:t>Mô tả use case UC002</w:t>
-      </w:r>
-      <w:bookmarkEnd w:id="32"/>
-    </w:p>
-    <w:tbl>
-      <w:tblPr>
-        <w:tblStyle w:val="TableGrid"/>
-        <w:tblW w:w="0" w:type="auto"/>
-        <w:tblInd w:w="-147" w:type="dxa"/>
-        <w:tblLook w:val="04A0" w:firstRow="1" w:lastRow="0" w:firstColumn="1" w:lastColumn="0" w:noHBand="0" w:noVBand="1"/>
-      </w:tblPr>
-      <w:tblGrid>
-        <w:gridCol w:w="5174"/>
-        <w:gridCol w:w="5174"/>
-      </w:tblGrid>
-      <w:tr>
-        <w:trPr>
-          <w:trHeight w:val="567"/>
-        </w:trPr>
-        <w:tc>
-          <w:tcPr>
-            <w:tcW w:w="10348" w:type="dxa"/>
-            <w:gridSpan w:val="2"/>
-            <w:vAlign w:val="center"/>
-          </w:tcPr>
-          <w:p>
-            <w:pPr>
-              <w:spacing w:line="276" w:lineRule="auto"/>
-              <w:rPr>
-                <w:rFonts w:cs="Times New Roman"/>
-                <w:b/>
-                <w:szCs w:val="26"/>
-              </w:rPr>
-            </w:pPr>
-            <w:r>
-              <w:rPr>
-                <w:rFonts w:cs="Times New Roman"/>
-                <w:b/>
-                <w:szCs w:val="26"/>
-              </w:rPr>
-              <w:t xml:space="preserve">Tên use case: </w:t>
-            </w:r>
-            <w:r>
-              <w:rPr>
-                <w:szCs w:val="26"/>
-              </w:rPr>
-              <w:t>UC002</w:t>
-            </w:r>
-            <w:r>
-              <w:rPr>
-                <w:szCs w:val="26"/>
-              </w:rPr>
-              <w:t>_</w:t>
-            </w:r>
-            <w:r>
-              <w:rPr>
-                <w:szCs w:val="26"/>
-              </w:rPr>
-              <w:t>Cập nhật thông tin thành viên</w:t>
-            </w:r>
-          </w:p>
-        </w:tc>
-      </w:tr>
-      <w:tr>
-        <w:trPr>
-          <w:trHeight w:val="567"/>
-        </w:trPr>
-        <w:tc>
-          <w:tcPr>
-            <w:tcW w:w="10348" w:type="dxa"/>
-            <w:gridSpan w:val="2"/>
-            <w:vAlign w:val="center"/>
-          </w:tcPr>
-          <w:p>
-            <w:pPr>
-              <w:spacing w:line="276" w:lineRule="auto"/>
-              <w:rPr>
-                <w:rFonts w:cs="Times New Roman"/>
-                <w:b/>
-                <w:szCs w:val="26"/>
-              </w:rPr>
-            </w:pPr>
-            <w:r>
-              <w:rPr>
-                <w:rFonts w:cs="Times New Roman"/>
-                <w:b/>
-                <w:szCs w:val="26"/>
-              </w:rPr>
-              <w:t xml:space="preserve">Actor: </w:t>
-            </w:r>
-            <w:r>
-              <w:rPr>
-                <w:rFonts w:cs="Times New Roman"/>
-                <w:szCs w:val="26"/>
-              </w:rPr>
-              <w:t>Thành viên</w:t>
-            </w:r>
-          </w:p>
-        </w:tc>
-      </w:tr>
-      <w:tr>
-        <w:trPr>
-          <w:trHeight w:val="567"/>
-        </w:trPr>
-        <w:tc>
-          <w:tcPr>
-            <w:tcW w:w="10348" w:type="dxa"/>
-            <w:gridSpan w:val="2"/>
-            <w:vAlign w:val="center"/>
-          </w:tcPr>
-          <w:p>
-            <w:pPr>
-              <w:spacing w:line="276" w:lineRule="auto"/>
-              <w:rPr>
-                <w:rFonts w:cs="Times New Roman"/>
-                <w:b/>
-                <w:szCs w:val="26"/>
-              </w:rPr>
-            </w:pPr>
-            <w:r>
-              <w:rPr>
-                <w:rFonts w:cs="Times New Roman"/>
-                <w:b/>
-                <w:szCs w:val="26"/>
-              </w:rPr>
-              <w:t>Mô tả:</w:t>
-            </w:r>
-            <w:r>
-              <w:rPr>
-                <w:rFonts w:cs="Times New Roman"/>
-                <w:szCs w:val="26"/>
-              </w:rPr>
-              <w:t xml:space="preserve"> Use case cho phép thành viên xem và cập nhật thông tin cá nhân</w:t>
-            </w:r>
-          </w:p>
-        </w:tc>
-      </w:tr>
-      <w:tr>
-        <w:trPr>
-          <w:trHeight w:val="567"/>
-        </w:trPr>
-        <w:tc>
-          <w:tcPr>
-            <w:tcW w:w="10348" w:type="dxa"/>
-            <w:gridSpan w:val="2"/>
-            <w:vAlign w:val="center"/>
-          </w:tcPr>
-          <w:p>
-            <w:pPr>
-              <w:spacing w:line="276" w:lineRule="auto"/>
-              <w:rPr>
-                <w:rFonts w:cs="Times New Roman"/>
-                <w:b/>
-                <w:szCs w:val="26"/>
-              </w:rPr>
-            </w:pPr>
-            <w:r>
-              <w:rPr>
-                <w:rFonts w:cs="Times New Roman"/>
-                <w:b/>
-                <w:szCs w:val="26"/>
-              </w:rPr>
-              <w:t xml:space="preserve">Điều kiện trước (Precondition): </w:t>
-            </w:r>
-            <w:r>
-              <w:rPr>
-                <w:rFonts w:cs="Times New Roman"/>
-                <w:szCs w:val="26"/>
-              </w:rPr>
-              <w:t>Đã đăng nhập thành công vào</w:t>
-            </w:r>
-            <w:r>
-              <w:rPr>
-                <w:rFonts w:cs="Times New Roman"/>
-                <w:szCs w:val="26"/>
-              </w:rPr>
-              <w:t xml:space="preserve"> trang web</w:t>
-            </w:r>
-          </w:p>
-        </w:tc>
-      </w:tr>
-      <w:tr>
-        <w:trPr>
-          <w:trHeight w:val="567"/>
-        </w:trPr>
-        <w:tc>
-          <w:tcPr>
-            <w:tcW w:w="10348" w:type="dxa"/>
-            <w:gridSpan w:val="2"/>
-            <w:vAlign w:val="center"/>
-          </w:tcPr>
-          <w:p>
-            <w:pPr>
-              <w:spacing w:line="276" w:lineRule="auto"/>
-              <w:rPr>
-                <w:rFonts w:cs="Times New Roman"/>
-                <w:szCs w:val="26"/>
-              </w:rPr>
-            </w:pPr>
-            <w:r>
-              <w:rPr>
-                <w:rFonts w:cs="Times New Roman"/>
-                <w:b/>
-                <w:szCs w:val="26"/>
-              </w:rPr>
-              <w:t xml:space="preserve">Điều kiện sau (Poscondition): </w:t>
-            </w:r>
-            <w:r>
-              <w:rPr>
-                <w:rFonts w:cs="Times New Roman"/>
-                <w:szCs w:val="26"/>
-              </w:rPr>
-              <w:t>Nế</w:t>
-            </w:r>
-            <w:r>
-              <w:rPr>
-                <w:rFonts w:cs="Times New Roman"/>
-                <w:szCs w:val="26"/>
-              </w:rPr>
-              <w:t xml:space="preserve">u cập nhật thông tin </w:t>
-            </w:r>
-            <w:r>
-              <w:rPr>
-                <w:rFonts w:cs="Times New Roman"/>
-                <w:szCs w:val="26"/>
-              </w:rPr>
-              <w:t>thành công, hệ thống thông báo và lưu thông tin vào CSDL. Ngược lạ</w:t>
-            </w:r>
-            <w:r>
-              <w:rPr>
-                <w:rFonts w:cs="Times New Roman"/>
-                <w:szCs w:val="26"/>
-              </w:rPr>
-              <w:t>i, thông báo thông tin không hợp lệ.</w:t>
-            </w:r>
-          </w:p>
-        </w:tc>
-      </w:tr>
-      <w:tr>
-        <w:trPr>
-          <w:trHeight w:val="567"/>
-        </w:trPr>
-        <w:tc>
-          <w:tcPr>
-            <w:tcW w:w="10348" w:type="dxa"/>
-            <w:gridSpan w:val="2"/>
-            <w:shd w:val="clear" w:color="auto" w:fill="FFFFFF" w:themeFill="background1"/>
-            <w:vAlign w:val="center"/>
-          </w:tcPr>
-          <w:p>
-            <w:pPr>
-              <w:spacing w:line="276" w:lineRule="auto"/>
-              <w:rPr>
-                <w:rFonts w:cs="Times New Roman"/>
-                <w:b/>
-                <w:szCs w:val="26"/>
-              </w:rPr>
-            </w:pPr>
-            <w:r>
-              <w:rPr>
-                <w:rFonts w:cs="Times New Roman"/>
-                <w:b/>
-                <w:szCs w:val="26"/>
-              </w:rPr>
-              <w:t>Luồng sự kiện chính (Basic flow)</w:t>
-            </w:r>
-          </w:p>
-        </w:tc>
-      </w:tr>
-      <w:tr>
-        <w:trPr>
-          <w:trHeight w:val="567"/>
-        </w:trPr>
-        <w:tc>
-          <w:tcPr>
-            <w:tcW w:w="5174" w:type="dxa"/>
-            <w:vAlign w:val="center"/>
-          </w:tcPr>
-          <w:p>
-            <w:pPr>
-              <w:spacing w:line="276" w:lineRule="auto"/>
-              <w:jc w:val="center"/>
-              <w:rPr>
-                <w:rFonts w:cs="Times New Roman"/>
-                <w:b/>
-                <w:szCs w:val="26"/>
-              </w:rPr>
-            </w:pPr>
-            <w:r>
-              <w:rPr>
-                <w:rFonts w:cs="Times New Roman"/>
-                <w:b/>
-                <w:szCs w:val="26"/>
-              </w:rPr>
-              <w:t>Actor</w:t>
-            </w:r>
-          </w:p>
-        </w:tc>
-        <w:tc>
-          <w:tcPr>
-            <w:tcW w:w="5174" w:type="dxa"/>
-            <w:vAlign w:val="center"/>
-          </w:tcPr>
-          <w:p>
-            <w:pPr>
-              <w:spacing w:line="276" w:lineRule="auto"/>
-              <w:jc w:val="center"/>
-              <w:rPr>
-                <w:rFonts w:cs="Times New Roman"/>
-                <w:b/>
-                <w:szCs w:val="26"/>
-              </w:rPr>
-            </w:pPr>
-            <w:r>
-              <w:rPr>
-                <w:rFonts w:cs="Times New Roman"/>
-                <w:b/>
-                <w:szCs w:val="26"/>
-              </w:rPr>
-              <w:t>Hệ thống</w:t>
-            </w:r>
-          </w:p>
-        </w:tc>
-      </w:tr>
-      <w:tr>
-        <w:trPr>
-          <w:trHeight w:val="567"/>
-        </w:trPr>
-        <w:tc>
-          <w:tcPr>
-            <w:tcW w:w="5174" w:type="dxa"/>
-            <w:vAlign w:val="center"/>
-          </w:tcPr>
-          <w:p>
-            <w:pPr>
-              <w:pStyle w:val="ListParagraph"/>
-              <w:numPr>
-                <w:ilvl w:val="0"/>
-                <w:numId w:val="16"/>
-              </w:numPr>
-              <w:spacing w:line="276" w:lineRule="auto"/>
-              <w:rPr>
-                <w:rFonts w:cs="Times New Roman"/>
-                <w:szCs w:val="26"/>
-              </w:rPr>
-            </w:pPr>
-            <w:r>
-              <w:rPr>
-                <w:rFonts w:cs="Times New Roman"/>
-                <w:szCs w:val="26"/>
-              </w:rPr>
-              <w:t xml:space="preserve">Chọn chức năng </w:t>
-            </w:r>
-            <w:r>
-              <w:rPr>
-                <w:szCs w:val="26"/>
-              </w:rPr>
-              <w:t>Cập nhật thông tin thành viên</w:t>
-            </w:r>
-          </w:p>
-        </w:tc>
-        <w:tc>
-          <w:tcPr>
-            <w:tcW w:w="5174" w:type="dxa"/>
-            <w:vAlign w:val="center"/>
-          </w:tcPr>
-          <w:p>
-            <w:pPr>
-              <w:spacing w:line="276" w:lineRule="auto"/>
-              <w:rPr>
-                <w:rFonts w:cs="Times New Roman"/>
-                <w:szCs w:val="26"/>
-              </w:rPr>
-            </w:pPr>
-          </w:p>
-        </w:tc>
-      </w:tr>
-      <w:tr>
-        <w:trPr>
-          <w:trHeight w:val="567"/>
-        </w:trPr>
-        <w:tc>
-          <w:tcPr>
-            <w:tcW w:w="5174" w:type="dxa"/>
-            <w:vAlign w:val="center"/>
-          </w:tcPr>
-          <w:p>
-            <w:pPr>
-              <w:spacing w:line="276" w:lineRule="auto"/>
-              <w:rPr>
-                <w:rFonts w:cs="Times New Roman"/>
-                <w:szCs w:val="26"/>
-              </w:rPr>
-            </w:pPr>
-          </w:p>
-        </w:tc>
-        <w:tc>
-          <w:tcPr>
-            <w:tcW w:w="5174" w:type="dxa"/>
-            <w:vAlign w:val="center"/>
-          </w:tcPr>
-          <w:p>
-            <w:pPr>
-              <w:pStyle w:val="ListParagraph"/>
-              <w:numPr>
-                <w:ilvl w:val="0"/>
-                <w:numId w:val="16"/>
-              </w:numPr>
-              <w:spacing w:line="276" w:lineRule="auto"/>
-              <w:rPr>
-                <w:rFonts w:cs="Times New Roman"/>
-                <w:szCs w:val="26"/>
-              </w:rPr>
-            </w:pPr>
-            <w:r>
-              <w:rPr>
-                <w:rFonts w:cs="Times New Roman"/>
-                <w:szCs w:val="26"/>
-              </w:rPr>
-              <w:t>Hiển thị</w:t>
-            </w:r>
-            <w:r>
-              <w:rPr>
-                <w:rFonts w:cs="Times New Roman"/>
-                <w:szCs w:val="26"/>
-              </w:rPr>
-              <w:t xml:space="preserve"> thông tin cá nhân của thành viên</w:t>
-            </w:r>
-          </w:p>
-        </w:tc>
-      </w:tr>
-      <w:tr>
-        <w:trPr>
-          <w:trHeight w:val="567"/>
-        </w:trPr>
-        <w:tc>
-          <w:tcPr>
-            <w:tcW w:w="5174" w:type="dxa"/>
-            <w:vAlign w:val="center"/>
-          </w:tcPr>
-          <w:p>
-            <w:pPr>
-              <w:pStyle w:val="ListParagraph"/>
-              <w:numPr>
-                <w:ilvl w:val="0"/>
-                <w:numId w:val="16"/>
-              </w:numPr>
-              <w:spacing w:line="276" w:lineRule="auto"/>
-              <w:rPr>
-                <w:rFonts w:cs="Times New Roman"/>
-                <w:szCs w:val="26"/>
-              </w:rPr>
-            </w:pPr>
-            <w:r>
-              <w:rPr>
-                <w:rFonts w:cs="Times New Roman"/>
-                <w:szCs w:val="26"/>
-              </w:rPr>
-              <w:t>Sửu thông tin</w:t>
-            </w:r>
-          </w:p>
-        </w:tc>
-        <w:tc>
-          <w:tcPr>
-            <w:tcW w:w="5174" w:type="dxa"/>
-            <w:vAlign w:val="center"/>
-          </w:tcPr>
-          <w:p>
-            <w:pPr>
-              <w:spacing w:line="276" w:lineRule="auto"/>
-              <w:rPr>
-                <w:rFonts w:cs="Times New Roman"/>
-                <w:szCs w:val="26"/>
-              </w:rPr>
-            </w:pPr>
-          </w:p>
-        </w:tc>
-      </w:tr>
-      <w:tr>
-        <w:trPr>
-          <w:trHeight w:val="567"/>
-        </w:trPr>
-        <w:tc>
-          <w:tcPr>
-            <w:tcW w:w="5174" w:type="dxa"/>
-            <w:vAlign w:val="center"/>
-          </w:tcPr>
-          <w:p>
-            <w:pPr>
-              <w:spacing w:line="276" w:lineRule="auto"/>
-              <w:rPr>
-                <w:rFonts w:cs="Times New Roman"/>
-                <w:szCs w:val="26"/>
-              </w:rPr>
-            </w:pPr>
-          </w:p>
-        </w:tc>
-        <w:tc>
-          <w:tcPr>
-            <w:tcW w:w="5174" w:type="dxa"/>
-            <w:vAlign w:val="center"/>
-          </w:tcPr>
-          <w:p>
-            <w:pPr>
-              <w:pStyle w:val="ListParagraph"/>
-              <w:numPr>
-                <w:ilvl w:val="0"/>
-                <w:numId w:val="16"/>
-              </w:numPr>
-              <w:spacing w:line="276" w:lineRule="auto"/>
-              <w:rPr>
-                <w:rFonts w:cs="Times New Roman"/>
-                <w:szCs w:val="26"/>
-              </w:rPr>
-            </w:pPr>
-            <w:r>
-              <w:rPr>
-                <w:rFonts w:cs="Times New Roman"/>
-                <w:szCs w:val="26"/>
-              </w:rPr>
-              <w:t xml:space="preserve">Kiểm tra </w:t>
-            </w:r>
-            <w:r>
-              <w:rPr>
-                <w:rFonts w:cs="Times New Roman"/>
-                <w:szCs w:val="26"/>
-              </w:rPr>
-              <w:t>thông tin</w:t>
-            </w:r>
-          </w:p>
-        </w:tc>
-      </w:tr>
-      <w:tr>
-        <w:trPr>
-          <w:trHeight w:val="567"/>
-        </w:trPr>
-        <w:tc>
-          <w:tcPr>
-            <w:tcW w:w="5174" w:type="dxa"/>
-            <w:vAlign w:val="center"/>
-          </w:tcPr>
-          <w:p>
-            <w:pPr>
-              <w:spacing w:line="276" w:lineRule="auto"/>
-              <w:rPr>
-                <w:rFonts w:cs="Times New Roman"/>
-                <w:szCs w:val="26"/>
-              </w:rPr>
-            </w:pPr>
-          </w:p>
-        </w:tc>
-        <w:tc>
-          <w:tcPr>
-            <w:tcW w:w="5174" w:type="dxa"/>
-            <w:vAlign w:val="center"/>
-          </w:tcPr>
-          <w:p>
-            <w:pPr>
-              <w:pStyle w:val="ListParagraph"/>
-              <w:numPr>
-                <w:ilvl w:val="0"/>
-                <w:numId w:val="16"/>
-              </w:numPr>
-              <w:spacing w:line="276" w:lineRule="auto"/>
-              <w:rPr>
-                <w:rFonts w:cs="Times New Roman"/>
-                <w:szCs w:val="26"/>
-              </w:rPr>
-            </w:pPr>
-            <w:r>
-              <w:rPr>
-                <w:rFonts w:cs="Times New Roman"/>
-                <w:szCs w:val="26"/>
-              </w:rPr>
-              <w:t>Nếu hợp lệ, lưu dữ liệu vào CSDL, thông báo cập nhật thông tin thành công</w:t>
-            </w:r>
-          </w:p>
-        </w:tc>
-      </w:tr>
-      <w:tr>
-        <w:trPr>
-          <w:trHeight w:val="581"/>
-        </w:trPr>
-        <w:tc>
-          <w:tcPr>
-            <w:tcW w:w="10348" w:type="dxa"/>
-            <w:gridSpan w:val="2"/>
-            <w:shd w:val="clear" w:color="auto" w:fill="FFFFFF" w:themeFill="background1"/>
-            <w:vAlign w:val="center"/>
-          </w:tcPr>
-          <w:p>
-            <w:pPr>
-              <w:spacing w:line="276" w:lineRule="auto"/>
-              <w:rPr>
-                <w:rFonts w:cs="Times New Roman"/>
-                <w:b/>
-                <w:szCs w:val="26"/>
-              </w:rPr>
-            </w:pPr>
-            <w:r>
-              <w:rPr>
-                <w:rFonts w:cs="Times New Roman"/>
-                <w:b/>
-                <w:szCs w:val="26"/>
-              </w:rPr>
-              <w:t>Luồng sự kiện phụ (Alternate flow)</w:t>
-            </w:r>
-          </w:p>
-        </w:tc>
-      </w:tr>
-      <w:tr>
-        <w:trPr>
-          <w:trHeight w:val="567"/>
-        </w:trPr>
-        <w:tc>
-          <w:tcPr>
-            <w:tcW w:w="5174" w:type="dxa"/>
-            <w:vAlign w:val="center"/>
-          </w:tcPr>
-          <w:p>
-            <w:pPr>
-              <w:spacing w:line="276" w:lineRule="auto"/>
-              <w:rPr>
-                <w:rFonts w:cs="Times New Roman"/>
-                <w:szCs w:val="26"/>
-              </w:rPr>
-            </w:pPr>
-          </w:p>
-        </w:tc>
-        <w:tc>
-          <w:tcPr>
-            <w:tcW w:w="5174" w:type="dxa"/>
-            <w:vAlign w:val="center"/>
-          </w:tcPr>
-          <w:p>
-            <w:pPr>
-              <w:pStyle w:val="ListParagraph"/>
-              <w:numPr>
-                <w:ilvl w:val="1"/>
-                <w:numId w:val="18"/>
-              </w:numPr>
-              <w:spacing w:line="276" w:lineRule="auto"/>
-              <w:rPr>
-                <w:rFonts w:cs="Times New Roman"/>
-                <w:szCs w:val="26"/>
-              </w:rPr>
-            </w:pPr>
-            <w:r>
-              <w:rPr>
-                <w:rFonts w:cs="Times New Roman"/>
-                <w:szCs w:val="26"/>
-              </w:rPr>
-              <w:t>Nếu thông tin không hợp lệ, thông báo</w:t>
-            </w:r>
-          </w:p>
-        </w:tc>
-      </w:tr>
-      <w:tr>
-        <w:trPr>
-          <w:trHeight w:val="567"/>
-        </w:trPr>
-        <w:tc>
-          <w:tcPr>
-            <w:tcW w:w="5174" w:type="dxa"/>
-            <w:vAlign w:val="center"/>
-          </w:tcPr>
-          <w:p>
-            <w:pPr>
-              <w:spacing w:line="276" w:lineRule="auto"/>
-              <w:rPr>
-                <w:rFonts w:cs="Times New Roman"/>
-                <w:szCs w:val="26"/>
-              </w:rPr>
-            </w:pPr>
-          </w:p>
-        </w:tc>
-        <w:tc>
-          <w:tcPr>
-            <w:tcW w:w="5174" w:type="dxa"/>
-            <w:vAlign w:val="center"/>
-          </w:tcPr>
-          <w:p>
-            <w:pPr>
-              <w:pStyle w:val="ListParagraph"/>
-              <w:numPr>
-                <w:ilvl w:val="1"/>
-                <w:numId w:val="18"/>
-              </w:numPr>
-              <w:spacing w:line="276" w:lineRule="auto"/>
-              <w:rPr>
-                <w:rFonts w:cs="Times New Roman"/>
-                <w:szCs w:val="26"/>
-              </w:rPr>
-            </w:pPr>
-            <w:r>
-              <w:rPr>
-                <w:rFonts w:cs="Times New Roman"/>
-                <w:szCs w:val="26"/>
-              </w:rPr>
-              <w:t xml:space="preserve">Quay lai </w:t>
-            </w:r>
-            <w:r>
-              <w:rPr>
-                <w:rFonts w:cs="Times New Roman"/>
-                <w:szCs w:val="26"/>
-              </w:rPr>
-              <w:t>bước</w:t>
-            </w:r>
-            <w:r>
-              <w:rPr>
-                <w:rFonts w:cs="Times New Roman"/>
-                <w:szCs w:val="26"/>
-              </w:rPr>
-              <w:t xml:space="preserve"> 3</w:t>
-            </w:r>
-          </w:p>
-        </w:tc>
-      </w:tr>
-    </w:tbl>
-    <w:p/>
-    <w:p>
-      <w:pPr>
-        <w:pStyle w:val="Heading3"/>
-      </w:pPr>
-      <w:bookmarkStart w:id="33" w:name="_Toc493129571"/>
-      <w:r>
-        <w:lastRenderedPageBreak/>
-        <w:t>Biểu đồ</w:t>
-      </w:r>
-      <w:bookmarkEnd w:id="33"/>
-    </w:p>
-    <w:p>
-      <w:r>
-        <w:rPr>
-          <w:noProof/>
-        </w:rPr>
-        <w:drawing>
-          <wp:inline distT="0" distB="0" distL="0" distR="0">
-            <wp:extent cx="6480175" cy="7370284"/>
-            <wp:effectExtent l="0" t="0" r="0" b="2540"/>
-            <wp:docPr id="14" name="Picture 14"/>
-            <wp:cNvGraphicFramePr>
-              <a:graphicFrameLocks xmlns:a="http://schemas.openxmlformats.org/drawingml/2006/main" noChangeAspect="1"/>
-            </wp:cNvGraphicFramePr>
-            <a:graphic xmlns:a="http://schemas.openxmlformats.org/drawingml/2006/main">
-              <a:graphicData uri="http://schemas.openxmlformats.org/drawingml/2006/picture">
-                <pic:pic xmlns:pic="http://schemas.openxmlformats.org/drawingml/2006/picture">
-                  <pic:nvPicPr>
-                    <pic:cNvPr id="0" name="Picture 5"/>
-                    <pic:cNvPicPr>
-                      <a:picLocks noChangeAspect="1" noChangeArrowheads="1"/>
-                    </pic:cNvPicPr>
-                  </pic:nvPicPr>
-                  <pic:blipFill>
-                    <a:blip r:embed="rId17">
-                      <a:extLst>
-                        <a:ext uri="{28A0092B-C50C-407E-A947-70E740481C1C}">
-                          <a14:useLocalDpi xmlns:a14="http://schemas.microsoft.com/office/drawing/2010/main" val="0"/>
-                        </a:ext>
-                      </a:extLst>
-                    </a:blip>
-                    <a:srcRect/>
-                    <a:stretch>
-                      <a:fillRect/>
-                    </a:stretch>
-                  </pic:blipFill>
-                  <pic:spPr bwMode="auto">
-                    <a:xfrm>
-                      <a:off x="0" y="0"/>
-                      <a:ext cx="6493829" cy="7385813"/>
-                    </a:xfrm>
-                    <a:prstGeom prst="rect">
-                      <a:avLst/>
-                    </a:prstGeom>
-                    <a:noFill/>
-                    <a:ln>
-                      <a:noFill/>
-                    </a:ln>
-                  </pic:spPr>
-                </pic:pic>
-              </a:graphicData>
-            </a:graphic>
-          </wp:inline>
-        </w:drawing>
-      </w:r>
-    </w:p>
-    <w:p>
-      <w:r>
-        <w:rPr>
-          <w:noProof/>
-        </w:rPr>
-        <w:lastRenderedPageBreak/>
-        <w:drawing>
-          <wp:inline distT="0" distB="0" distL="0" distR="0">
-            <wp:extent cx="6549810" cy="6503350"/>
-            <wp:effectExtent l="0" t="0" r="3810" b="0"/>
-            <wp:docPr id="17" name="Picture 17"/>
-            <wp:cNvGraphicFramePr>
-              <a:graphicFrameLocks xmlns:a="http://schemas.openxmlformats.org/drawingml/2006/main" noChangeAspect="1"/>
-            </wp:cNvGraphicFramePr>
-            <a:graphic xmlns:a="http://schemas.openxmlformats.org/drawingml/2006/main">
-              <a:graphicData uri="http://schemas.openxmlformats.org/drawingml/2006/picture">
-                <pic:pic xmlns:pic="http://schemas.openxmlformats.org/drawingml/2006/picture">
-                  <pic:nvPicPr>
-                    <pic:cNvPr id="0" name="Picture 4"/>
-                    <pic:cNvPicPr>
-                      <a:picLocks noChangeAspect="1" noChangeArrowheads="1"/>
-                    </pic:cNvPicPr>
-                  </pic:nvPicPr>
-                  <pic:blipFill>
-                    <a:blip r:embed="rId18">
-                      <a:extLst>
-                        <a:ext uri="{28A0092B-C50C-407E-A947-70E740481C1C}">
-                          <a14:useLocalDpi xmlns:a14="http://schemas.microsoft.com/office/drawing/2010/main" val="0"/>
-                        </a:ext>
-                      </a:extLst>
-                    </a:blip>
-                    <a:srcRect/>
-                    <a:stretch>
-                      <a:fillRect/>
-                    </a:stretch>
-                  </pic:blipFill>
-                  <pic:spPr bwMode="auto">
-                    <a:xfrm>
-                      <a:off x="0" y="0"/>
-                      <a:ext cx="6562077" cy="6515530"/>
-                    </a:xfrm>
-                    <a:prstGeom prst="rect">
-                      <a:avLst/>
-                    </a:prstGeom>
-                    <a:noFill/>
-                    <a:ln>
-                      <a:noFill/>
-                    </a:ln>
-                  </pic:spPr>
-                </pic:pic>
-              </a:graphicData>
-            </a:graphic>
-          </wp:inline>
-        </w:drawing>
-      </w:r>
-    </w:p>
-    <w:p>
-      <w:pPr>
-        <w:rPr>
-          <w:rFonts w:eastAsia="Times New Roman" w:cs="Times New Roman"/>
-          <w:b/>
-          <w:szCs w:val="26"/>
-        </w:rPr>
-      </w:pPr>
-      <w:bookmarkStart w:id="34" w:name="_Toc493129572"/>
-      <w:r>
-        <w:rPr>
-          <w:szCs w:val="26"/>
-        </w:rPr>
-        <w:br w:type="page"/>
-      </w:r>
-    </w:p>
-    <w:p>
-      <w:pPr>
-        <w:pStyle w:val="Heading2"/>
-        <w:spacing w:before="0" w:line="276" w:lineRule="auto"/>
-        <w:ind w:left="600" w:hanging="600"/>
-        <w:rPr>
-          <w:rFonts w:ascii="Times New Roman" w:hAnsi="Times New Roman"/>
-          <w:sz w:val="26"/>
-          <w:szCs w:val="26"/>
-        </w:rPr>
-      </w:pPr>
-      <w:r>
-        <w:rPr>
-          <w:rFonts w:ascii="Times New Roman" w:hAnsi="Times New Roman"/>
-          <w:sz w:val="26"/>
-          <w:szCs w:val="26"/>
-        </w:rPr>
-        <w:lastRenderedPageBreak/>
-        <w:t>U</w:t>
-      </w:r>
-      <w:r>
-        <w:rPr>
-          <w:rFonts w:ascii="Times New Roman" w:hAnsi="Times New Roman"/>
-          <w:sz w:val="26"/>
-          <w:szCs w:val="26"/>
-        </w:rPr>
-        <w:t>C003</w:t>
-      </w:r>
-      <w:r>
-        <w:rPr>
-          <w:rFonts w:ascii="Times New Roman" w:hAnsi="Times New Roman"/>
-          <w:sz w:val="26"/>
-          <w:szCs w:val="26"/>
-        </w:rPr>
-        <w:t>_Đặt hàng</w:t>
-      </w:r>
-      <w:bookmarkEnd w:id="34"/>
-    </w:p>
-    <w:p>
-      <w:pPr>
-        <w:pStyle w:val="111"/>
-      </w:pPr>
-      <w:bookmarkStart w:id="35" w:name="_Toc493129573"/>
-      <w:r>
-        <w:t>Mô tả use case UC00</w:t>
-      </w:r>
-      <w:r>
-        <w:t>3</w:t>
-      </w:r>
-      <w:bookmarkEnd w:id="35"/>
     </w:p>
     <w:p>
       <w:pPr>
@@ -16921,14 +13172,14 @@
           <w:szCs w:val="26"/>
         </w:rPr>
       </w:pPr>
-      <w:bookmarkStart w:id="36" w:name="_Toc493129574"/>
+      <w:bookmarkStart w:id="27" w:name="_Toc493129574"/>
       <w:r>
         <w:rPr>
           <w:szCs w:val="26"/>
         </w:rPr>
         <w:t>Đối với Khách vãng lai</w:t>
       </w:r>
-      <w:bookmarkEnd w:id="36"/>
+      <w:bookmarkEnd w:id="27"/>
     </w:p>
     <w:tbl>
       <w:tblPr>
@@ -16979,7 +13230,7 @@
               <w:rPr>
                 <w:szCs w:val="26"/>
               </w:rPr>
-              <w:t>3</w:t>
+              <w:t>1</w:t>
             </w:r>
             <w:r>
               <w:rPr>
@@ -17065,7 +13316,16 @@
                 <w:rFonts w:cs="Times New Roman"/>
                 <w:szCs w:val="26"/>
               </w:rPr>
-              <w:t xml:space="preserve"> Use case cho phép </w:t>
+              <w:t xml:space="preserve"> Use case cho</w:t>
+            </w:r>
+            <w:bookmarkStart w:id="28" w:name="_GoBack"/>
+            <w:bookmarkEnd w:id="28"/>
+            <w:r>
+              <w:rPr>
+                <w:rFonts w:cs="Times New Roman"/>
+                <w:szCs w:val="26"/>
+              </w:rPr>
+              <w:t xml:space="preserve"> phép </w:t>
             </w:r>
             <w:r>
               <w:rPr>
@@ -17660,14 +13920,14 @@
           <w:szCs w:val="26"/>
         </w:rPr>
       </w:pPr>
-      <w:bookmarkStart w:id="37" w:name="_Toc493129575"/>
+      <w:bookmarkStart w:id="29" w:name="_Toc493129575"/>
       <w:r>
         <w:rPr>
           <w:szCs w:val="26"/>
         </w:rPr>
         <w:t>Đối với Thành viên</w:t>
       </w:r>
-      <w:bookmarkEnd w:id="37"/>
+      <w:bookmarkEnd w:id="29"/>
     </w:p>
     <w:tbl>
       <w:tblPr>
@@ -17797,6 +14057,7 @@
                 <w:b/>
                 <w:szCs w:val="26"/>
               </w:rPr>
+              <w:lastRenderedPageBreak/>
               <w:t>Mô tả:</w:t>
             </w:r>
             <w:r>
@@ -17841,7 +14102,6 @@
                 <w:b/>
                 <w:szCs w:val="26"/>
               </w:rPr>
-              <w:lastRenderedPageBreak/>
               <w:t xml:space="preserve">Điều kiện trước (Precondition): </w:t>
             </w:r>
             <w:r>
@@ -18275,7 +14535,7 @@
           <w:szCs w:val="26"/>
         </w:rPr>
       </w:pPr>
-      <w:bookmarkStart w:id="38" w:name="_Toc493129576"/>
+      <w:bookmarkStart w:id="30" w:name="_Toc493129576"/>
       <w:r>
         <w:rPr>
           <w:szCs w:val="26"/>
@@ -18283,7 +14543,7 @@
         <w:lastRenderedPageBreak/>
         <w:t>Biểu đồ</w:t>
       </w:r>
-      <w:bookmarkEnd w:id="38"/>
+      <w:bookmarkEnd w:id="30"/>
     </w:p>
     <w:p>
       <w:pPr>
@@ -18297,14 +14557,14 @@
           <w:szCs w:val="26"/>
         </w:rPr>
       </w:pPr>
-      <w:bookmarkStart w:id="39" w:name="_Toc493129577"/>
+      <w:bookmarkStart w:id="31" w:name="_Toc493129577"/>
       <w:r>
         <w:rPr>
           <w:szCs w:val="26"/>
         </w:rPr>
         <w:t>Đối với Khách vãng lai</w:t>
       </w:r>
-      <w:bookmarkEnd w:id="39"/>
+      <w:bookmarkEnd w:id="31"/>
     </w:p>
     <w:p>
       <w:r>
@@ -18329,7 +14589,7 @@
                     </pic:cNvPicPr>
                   </pic:nvPicPr>
                   <pic:blipFill>
-                    <a:blip r:embed="rId19">
+                    <a:blip r:embed="rId14">
                       <a:extLst>
                         <a:ext uri="{28A0092B-C50C-407E-A947-70E740481C1C}">
                           <a14:useLocalDpi xmlns:a14="http://schemas.microsoft.com/office/drawing/2010/main" val="0"/>
@@ -18385,7 +14645,7 @@
                     </pic:cNvPicPr>
                   </pic:nvPicPr>
                   <pic:blipFill>
-                    <a:blip r:embed="rId20">
+                    <a:blip r:embed="rId15">
                       <a:extLst>
                         <a:ext uri="{28A0092B-C50C-407E-A947-70E740481C1C}">
                           <a14:useLocalDpi xmlns:a14="http://schemas.microsoft.com/office/drawing/2010/main" val="0"/>
@@ -18494,7 +14754,7 @@
                     </pic:cNvPicPr>
                   </pic:nvPicPr>
                   <pic:blipFill>
-                    <a:blip r:embed="rId21">
+                    <a:blip r:embed="rId16">
                       <a:extLst>
                         <a:ext uri="{28A0092B-C50C-407E-A947-70E740481C1C}">
                           <a14:useLocalDpi xmlns:a14="http://schemas.microsoft.com/office/drawing/2010/main" val="0"/>
@@ -18563,7 +14823,7 @@
                     </pic:cNvPicPr>
                   </pic:nvPicPr>
                   <pic:blipFill>
-                    <a:blip r:embed="rId22">
+                    <a:blip r:embed="rId17">
                       <a:extLst>
                         <a:ext uri="{28A0092B-C50C-407E-A947-70E740481C1C}">
                           <a14:useLocalDpi xmlns:a14="http://schemas.microsoft.com/office/drawing/2010/main" val="0"/>
@@ -18606,7 +14866,7 @@
           <w:szCs w:val="26"/>
         </w:rPr>
       </w:pPr>
-      <w:bookmarkStart w:id="40" w:name="_Toc493129578"/>
+      <w:bookmarkStart w:id="32" w:name="_Toc493129578"/>
       <w:r>
         <w:rPr>
           <w:rFonts w:ascii="Times New Roman" w:hAnsi="Times New Roman"/>
@@ -18615,17 +14875,17 @@
         </w:rPr>
         <w:t>UC004_Hủy đơn hàng</w:t>
       </w:r>
-      <w:bookmarkEnd w:id="40"/>
+      <w:bookmarkEnd w:id="32"/>
     </w:p>
     <w:p>
       <w:pPr>
         <w:pStyle w:val="Heading3"/>
       </w:pPr>
-      <w:bookmarkStart w:id="41" w:name="_Toc493129579"/>
+      <w:bookmarkStart w:id="33" w:name="_Toc493129579"/>
       <w:r>
         <w:t>Mô tả use case UC004</w:t>
       </w:r>
-      <w:bookmarkEnd w:id="41"/>
+      <w:bookmarkEnd w:id="33"/>
     </w:p>
     <w:tbl>
       <w:tblPr>
@@ -19239,12 +15499,12 @@
       <w:pPr>
         <w:pStyle w:val="Heading3"/>
       </w:pPr>
-      <w:bookmarkStart w:id="42" w:name="_Toc493129580"/>
+      <w:bookmarkStart w:id="34" w:name="_Toc493129580"/>
       <w:r>
         <w:lastRenderedPageBreak/>
         <w:t>Biểu đồ</w:t>
       </w:r>
-      <w:bookmarkEnd w:id="42"/>
+      <w:bookmarkEnd w:id="34"/>
     </w:p>
     <w:p>
       <w:r>
@@ -19269,7 +15529,7 @@
                     </pic:cNvPicPr>
                   </pic:nvPicPr>
                   <pic:blipFill>
-                    <a:blip r:embed="rId23">
+                    <a:blip r:embed="rId18">
                       <a:extLst>
                         <a:ext uri="{28A0092B-C50C-407E-A947-70E740481C1C}">
                           <a14:useLocalDpi xmlns:a14="http://schemas.microsoft.com/office/drawing/2010/main" val="0"/>
@@ -19335,7 +15595,7 @@
                     </pic:cNvPicPr>
                   </pic:nvPicPr>
                   <pic:blipFill>
-                    <a:blip r:embed="rId24">
+                    <a:blip r:embed="rId19">
                       <a:extLst>
                         <a:ext uri="{28A0092B-C50C-407E-A947-70E740481C1C}">
                           <a14:useLocalDpi xmlns:a14="http://schemas.microsoft.com/office/drawing/2010/main" val="0"/>
@@ -19393,7 +15653,7 @@
           <w:szCs w:val="26"/>
         </w:rPr>
       </w:pPr>
-      <w:bookmarkStart w:id="43" w:name="_Toc493129581"/>
+      <w:bookmarkStart w:id="35" w:name="_Toc493129581"/>
       <w:r>
         <w:rPr>
           <w:rFonts w:ascii="Times New Roman" w:hAnsi="Times New Roman"/>
@@ -19427,7 +15687,7 @@
         </w:rPr>
         <w:t xml:space="preserve"> vào tài khoản</w:t>
       </w:r>
-      <w:bookmarkEnd w:id="43"/>
+      <w:bookmarkEnd w:id="35"/>
     </w:p>
     <w:p>
       <w:pPr>
@@ -19437,14 +15697,14 @@
           <w:szCs w:val="26"/>
         </w:rPr>
       </w:pPr>
-      <w:bookmarkStart w:id="44" w:name="_Toc493129582"/>
+      <w:bookmarkStart w:id="36" w:name="_Toc493129582"/>
       <w:r>
         <w:rPr>
           <w:szCs w:val="26"/>
         </w:rPr>
         <w:t>Mô tả use case UC005</w:t>
       </w:r>
-      <w:bookmarkEnd w:id="44"/>
+      <w:bookmarkEnd w:id="36"/>
     </w:p>
     <w:tbl>
       <w:tblPr>
@@ -20043,7 +16303,7 @@
           <w:szCs w:val="26"/>
         </w:rPr>
       </w:pPr>
-      <w:bookmarkStart w:id="45" w:name="_Toc493129583"/>
+      <w:bookmarkStart w:id="37" w:name="_Toc493129583"/>
       <w:r>
         <w:rPr>
           <w:szCs w:val="26"/>
@@ -20057,7 +16317,7 @@
         </w:rPr>
         <w:t>iểu đồ</w:t>
       </w:r>
-      <w:bookmarkEnd w:id="45"/>
+      <w:bookmarkEnd w:id="37"/>
     </w:p>
     <w:p>
       <w:pPr>
@@ -20093,7 +16353,7 @@
                     </pic:cNvPicPr>
                   </pic:nvPicPr>
                   <pic:blipFill>
-                    <a:blip r:embed="rId25">
+                    <a:blip r:embed="rId20">
                       <a:extLst>
                         <a:ext uri="{28A0092B-C50C-407E-A947-70E740481C1C}">
                           <a14:useLocalDpi xmlns:a14="http://schemas.microsoft.com/office/drawing/2010/main" val="0"/>
@@ -20161,7 +16421,7 @@
           <w:szCs w:val="26"/>
         </w:rPr>
       </w:pPr>
-      <w:bookmarkStart w:id="46" w:name="_Toc493129584"/>
+      <w:bookmarkStart w:id="38" w:name="_Toc493129584"/>
       <w:r>
         <w:rPr>
           <w:rFonts w:ascii="Times New Roman" w:hAnsi="Times New Roman"/>
@@ -20187,7 +16447,7 @@
         </w:rPr>
         <w:t>_Cập nhật đơn hàng</w:t>
       </w:r>
-      <w:bookmarkEnd w:id="46"/>
+      <w:bookmarkEnd w:id="38"/>
       <w:r>
         <w:rPr>
           <w:rFonts w:ascii="Times New Roman" w:hAnsi="Times New Roman"/>
@@ -20201,11 +16461,11 @@
       <w:pPr>
         <w:pStyle w:val="111"/>
       </w:pPr>
-      <w:bookmarkStart w:id="47" w:name="_Toc493129585"/>
+      <w:bookmarkStart w:id="39" w:name="_Toc493129585"/>
       <w:r>
         <w:t>Mô tả use case UC006</w:t>
       </w:r>
-      <w:bookmarkEnd w:id="47"/>
+      <w:bookmarkEnd w:id="39"/>
     </w:p>
     <w:tbl>
       <w:tblPr>
@@ -21084,12 +17344,12 @@
       <w:pPr>
         <w:pStyle w:val="111"/>
       </w:pPr>
-      <w:bookmarkStart w:id="48" w:name="_Toc493129586"/>
+      <w:bookmarkStart w:id="40" w:name="_Toc493129586"/>
       <w:r>
         <w:lastRenderedPageBreak/>
         <w:t>Biểu đồ</w:t>
       </w:r>
-      <w:bookmarkEnd w:id="48"/>
+      <w:bookmarkEnd w:id="40"/>
     </w:p>
     <w:p>
       <w:r>
@@ -21114,7 +17374,7 @@
                     </pic:cNvPicPr>
                   </pic:nvPicPr>
                   <pic:blipFill>
-                    <a:blip r:embed="rId26">
+                    <a:blip r:embed="rId21">
                       <a:extLst>
                         <a:ext uri="{28A0092B-C50C-407E-A947-70E740481C1C}">
                           <a14:useLocalDpi xmlns:a14="http://schemas.microsoft.com/office/drawing/2010/main" val="0"/>
@@ -21170,7 +17430,7 @@
                     </pic:cNvPicPr>
                   </pic:nvPicPr>
                   <pic:blipFill>
-                    <a:blip r:embed="rId27">
+                    <a:blip r:embed="rId22">
                       <a:extLst>
                         <a:ext uri="{28A0092B-C50C-407E-A947-70E740481C1C}">
                           <a14:useLocalDpi xmlns:a14="http://schemas.microsoft.com/office/drawing/2010/main" val="0"/>
@@ -21234,7 +17494,7 @@
             <o:lock v:ext="edit" aspectratio="t"/>
           </v:shapetype>
           <v:shape id="_x0000_i1025" type="#_x0000_t75" style="width:512.4pt;height:284pt">
-            <v:imagedata r:id="rId28" o:title="quanlydonhang"/>
+            <v:imagedata r:id="rId23" o:title="quanlydonhang"/>
           </v:shape>
         </w:pict>
       </w:r>
@@ -21250,7 +17510,7 @@
           <w:szCs w:val="26"/>
         </w:rPr>
       </w:pPr>
-      <w:bookmarkStart w:id="49" w:name="_Toc493129587"/>
+      <w:bookmarkStart w:id="41" w:name="_Toc493129587"/>
       <w:r>
         <w:rPr>
           <w:rFonts w:ascii="Times New Roman" w:hAnsi="Times New Roman"/>
@@ -21267,7 +17527,7 @@
         </w:rPr>
         <w:t>_Xác nhận đơn hàng</w:t>
       </w:r>
-      <w:bookmarkEnd w:id="49"/>
+      <w:bookmarkEnd w:id="41"/>
       <w:r>
         <w:rPr>
           <w:rFonts w:ascii="Times New Roman" w:hAnsi="Times New Roman"/>
@@ -21285,14 +17545,14 @@
           <w:szCs w:val="26"/>
         </w:rPr>
       </w:pPr>
-      <w:bookmarkStart w:id="50" w:name="_Toc493129588"/>
+      <w:bookmarkStart w:id="42" w:name="_Toc493129588"/>
       <w:r>
         <w:rPr>
           <w:szCs w:val="26"/>
         </w:rPr>
         <w:t>Mô tả use case UC007</w:t>
       </w:r>
-      <w:bookmarkEnd w:id="50"/>
+      <w:bookmarkEnd w:id="42"/>
     </w:p>
     <w:tbl>
       <w:tblPr>
@@ -21892,12 +18152,12 @@
       <w:pPr>
         <w:pStyle w:val="Heading3"/>
       </w:pPr>
-      <w:bookmarkStart w:id="51" w:name="_Toc493129589"/>
+      <w:bookmarkStart w:id="43" w:name="_Toc493129589"/>
       <w:r>
         <w:lastRenderedPageBreak/>
         <w:t>Biểu đồ</w:t>
       </w:r>
-      <w:bookmarkEnd w:id="51"/>
+      <w:bookmarkEnd w:id="43"/>
     </w:p>
     <w:p>
       <w:r>
@@ -21922,7 +18182,7 @@
                     </pic:cNvPicPr>
                   </pic:nvPicPr>
                   <pic:blipFill>
-                    <a:blip r:embed="rId29">
+                    <a:blip r:embed="rId24">
                       <a:extLst>
                         <a:ext uri="{28A0092B-C50C-407E-A947-70E740481C1C}">
                           <a14:useLocalDpi xmlns:a14="http://schemas.microsoft.com/office/drawing/2010/main" val="0"/>
@@ -21978,7 +18238,7 @@
                     </pic:cNvPicPr>
                   </pic:nvPicPr>
                   <pic:blipFill>
-                    <a:blip r:embed="rId30">
+                    <a:blip r:embed="rId25">
                       <a:extLst>
                         <a:ext uri="{28A0092B-C50C-407E-A947-70E740481C1C}">
                           <a14:useLocalDpi xmlns:a14="http://schemas.microsoft.com/office/drawing/2010/main" val="0"/>
@@ -22036,7 +18296,7 @@
           <w:szCs w:val="26"/>
         </w:rPr>
       </w:pPr>
-      <w:bookmarkStart w:id="52" w:name="_Toc493129590"/>
+      <w:bookmarkStart w:id="44" w:name="_Toc493129590"/>
       <w:r>
         <w:rPr>
           <w:rFonts w:ascii="Times New Roman" w:hAnsi="Times New Roman"/>
@@ -22054,7 +18314,7 @@
         </w:rPr>
         <w:t>_Xác nhận đã giao hàng</w:t>
       </w:r>
-      <w:bookmarkEnd w:id="52"/>
+      <w:bookmarkEnd w:id="44"/>
       <w:r>
         <w:rPr>
           <w:rFonts w:ascii="Times New Roman" w:hAnsi="Times New Roman"/>
@@ -22072,14 +18332,14 @@
           <w:szCs w:val="26"/>
         </w:rPr>
       </w:pPr>
-      <w:bookmarkStart w:id="53" w:name="_Toc493129591"/>
+      <w:bookmarkStart w:id="45" w:name="_Toc493129591"/>
       <w:r>
         <w:rPr>
           <w:szCs w:val="26"/>
         </w:rPr>
         <w:t>Mô tả use case UC008</w:t>
       </w:r>
-      <w:bookmarkEnd w:id="53"/>
+      <w:bookmarkEnd w:id="45"/>
     </w:p>
     <w:tbl>
       <w:tblPr>
@@ -22667,12 +18927,12 @@
       <w:pPr>
         <w:pStyle w:val="Heading3"/>
       </w:pPr>
-      <w:bookmarkStart w:id="54" w:name="_Toc493129592"/>
+      <w:bookmarkStart w:id="46" w:name="_Toc493129592"/>
       <w:r>
         <w:lastRenderedPageBreak/>
         <w:t>Biểu đồ</w:t>
       </w:r>
-      <w:bookmarkEnd w:id="54"/>
+      <w:bookmarkEnd w:id="46"/>
     </w:p>
     <w:p>
       <w:r>
@@ -22697,7 +18957,7 @@
                     </pic:cNvPicPr>
                   </pic:nvPicPr>
                   <pic:blipFill>
-                    <a:blip r:embed="rId31">
+                    <a:blip r:embed="rId26">
                       <a:extLst>
                         <a:ext uri="{28A0092B-C50C-407E-A947-70E740481C1C}">
                           <a14:useLocalDpi xmlns:a14="http://schemas.microsoft.com/office/drawing/2010/main" val="0"/>
@@ -22763,7 +19023,7 @@
                     </pic:cNvPicPr>
                   </pic:nvPicPr>
                   <pic:blipFill>
-                    <a:blip r:embed="rId32">
+                    <a:blip r:embed="rId27">
                       <a:extLst>
                         <a:ext uri="{28A0092B-C50C-407E-A947-70E740481C1C}">
                           <a14:useLocalDpi xmlns:a14="http://schemas.microsoft.com/office/drawing/2010/main" val="0"/>
@@ -22821,7 +19081,7 @@
           <w:szCs w:val="26"/>
         </w:rPr>
       </w:pPr>
-      <w:bookmarkStart w:id="55" w:name="_Toc493129593"/>
+      <w:bookmarkStart w:id="47" w:name="_Toc493129593"/>
       <w:r>
         <w:rPr>
           <w:rFonts w:ascii="Times New Roman" w:hAnsi="Times New Roman"/>
@@ -22839,7 +19099,7 @@
         </w:rPr>
         <w:t>_Thêm mới sản phẩm</w:t>
       </w:r>
-      <w:bookmarkEnd w:id="55"/>
+      <w:bookmarkEnd w:id="47"/>
       <w:r>
         <w:rPr>
           <w:rFonts w:ascii="Times New Roman" w:hAnsi="Times New Roman"/>
@@ -22857,14 +19117,14 @@
           <w:szCs w:val="26"/>
         </w:rPr>
       </w:pPr>
-      <w:bookmarkStart w:id="56" w:name="_Toc493129594"/>
+      <w:bookmarkStart w:id="48" w:name="_Toc493129594"/>
       <w:r>
         <w:rPr>
           <w:szCs w:val="26"/>
         </w:rPr>
         <w:t>Mô tả use case UC009</w:t>
       </w:r>
-      <w:bookmarkEnd w:id="56"/>
+      <w:bookmarkEnd w:id="48"/>
     </w:p>
     <w:tbl>
       <w:tblPr>
@@ -23558,12 +19818,12 @@
       <w:pPr>
         <w:pStyle w:val="Heading3"/>
       </w:pPr>
-      <w:bookmarkStart w:id="57" w:name="_Toc493129595"/>
+      <w:bookmarkStart w:id="49" w:name="_Toc493129595"/>
       <w:r>
         <w:lastRenderedPageBreak/>
         <w:t>Biểu đồ</w:t>
       </w:r>
-      <w:bookmarkEnd w:id="57"/>
+      <w:bookmarkEnd w:id="49"/>
     </w:p>
     <w:p>
       <w:r>
@@ -23588,7 +19848,7 @@
                     </pic:cNvPicPr>
                   </pic:nvPicPr>
                   <pic:blipFill>
-                    <a:blip r:embed="rId33">
+                    <a:blip r:embed="rId28">
                       <a:extLst>
                         <a:ext uri="{28A0092B-C50C-407E-A947-70E740481C1C}">
                           <a14:useLocalDpi xmlns:a14="http://schemas.microsoft.com/office/drawing/2010/main" val="0"/>
@@ -23644,7 +19904,7 @@
                     </pic:cNvPicPr>
                   </pic:nvPicPr>
                   <pic:blipFill>
-                    <a:blip r:embed="rId34">
+                    <a:blip r:embed="rId29">
                       <a:extLst>
                         <a:ext uri="{28A0092B-C50C-407E-A947-70E740481C1C}">
                           <a14:useLocalDpi xmlns:a14="http://schemas.microsoft.com/office/drawing/2010/main" val="0"/>
@@ -23698,8 +19958,8 @@
           <w:szCs w:val="26"/>
         </w:rPr>
         <w:pict>
-          <v:shape id="_x0000_i1026" type="#_x0000_t75" style="width:512.4pt;height:260.9pt">
-            <v:imagedata r:id="rId35" o:title="themsanphammoi"/>
+          <v:shape id="_x0000_i1026" type="#_x0000_t75" style="width:512.65pt;height:260.85pt">
+            <v:imagedata r:id="rId30" o:title="themsanphammoi"/>
           </v:shape>
         </w:pict>
       </w:r>
@@ -23714,7 +19974,7 @@
           <w:szCs w:val="26"/>
         </w:rPr>
       </w:pPr>
-      <w:bookmarkStart w:id="58" w:name="_Toc493129596"/>
+      <w:bookmarkStart w:id="50" w:name="_Toc493129596"/>
       <w:r>
         <w:rPr>
           <w:rFonts w:ascii="Times New Roman" w:hAnsi="Times New Roman"/>
@@ -23739,7 +19999,7 @@
         </w:rPr>
         <w:t>_Cập nhật sản phẩm</w:t>
       </w:r>
-      <w:bookmarkEnd w:id="58"/>
+      <w:bookmarkEnd w:id="50"/>
     </w:p>
     <w:p>
       <w:pPr>
@@ -23749,14 +20009,14 @@
           <w:szCs w:val="26"/>
         </w:rPr>
       </w:pPr>
-      <w:bookmarkStart w:id="59" w:name="_Toc493129597"/>
+      <w:bookmarkStart w:id="51" w:name="_Toc493129597"/>
       <w:r>
         <w:rPr>
           <w:szCs w:val="26"/>
         </w:rPr>
         <w:t>Mô tả use case UC010</w:t>
       </w:r>
-      <w:bookmarkEnd w:id="59"/>
+      <w:bookmarkEnd w:id="51"/>
     </w:p>
     <w:tbl>
       <w:tblPr>
@@ -24699,12 +20959,12 @@
       <w:pPr>
         <w:pStyle w:val="Heading3"/>
       </w:pPr>
-      <w:bookmarkStart w:id="60" w:name="_Toc493129598"/>
+      <w:bookmarkStart w:id="52" w:name="_Toc493129598"/>
       <w:r>
         <w:lastRenderedPageBreak/>
         <w:t>Biểu đồ</w:t>
       </w:r>
-      <w:bookmarkEnd w:id="60"/>
+      <w:bookmarkEnd w:id="52"/>
     </w:p>
     <w:p>
       <w:r>
@@ -24729,7 +20989,7 @@
                     </pic:cNvPicPr>
                   </pic:nvPicPr>
                   <pic:blipFill>
-                    <a:blip r:embed="rId36">
+                    <a:blip r:embed="rId31">
                       <a:extLst>
                         <a:ext uri="{28A0092B-C50C-407E-A947-70E740481C1C}">
                           <a14:useLocalDpi xmlns:a14="http://schemas.microsoft.com/office/drawing/2010/main" val="0"/>
@@ -24785,7 +21045,7 @@
                     </pic:cNvPicPr>
                   </pic:nvPicPr>
                   <pic:blipFill>
-                    <a:blip r:embed="rId37">
+                    <a:blip r:embed="rId32">
                       <a:extLst>
                         <a:ext uri="{28A0092B-C50C-407E-A947-70E740481C1C}">
                           <a14:useLocalDpi xmlns:a14="http://schemas.microsoft.com/office/drawing/2010/main" val="0"/>
@@ -24827,7 +21087,7 @@
           <w:szCs w:val="26"/>
         </w:rPr>
       </w:pPr>
-      <w:bookmarkStart w:id="61" w:name="_Toc493129599"/>
+      <w:bookmarkStart w:id="53" w:name="_Toc493129599"/>
       <w:r>
         <w:rPr>
           <w:rFonts w:ascii="Times New Roman" w:hAnsi="Times New Roman"/>
@@ -24853,7 +21113,7 @@
         </w:rPr>
         <w:t>_Thống kê sản phẩm</w:t>
       </w:r>
-      <w:bookmarkEnd w:id="61"/>
+      <w:bookmarkEnd w:id="53"/>
     </w:p>
     <w:p>
       <w:pPr>
@@ -24863,7 +21123,7 @@
           <w:szCs w:val="26"/>
         </w:rPr>
       </w:pPr>
-      <w:bookmarkStart w:id="62" w:name="_Toc493129600"/>
+      <w:bookmarkStart w:id="54" w:name="_Toc493129600"/>
       <w:r>
         <w:rPr>
           <w:szCs w:val="26"/>
@@ -24876,7 +21136,7 @@
         </w:rPr>
         <w:t>1</w:t>
       </w:r>
-      <w:bookmarkEnd w:id="62"/>
+      <w:bookmarkEnd w:id="54"/>
     </w:p>
     <w:tbl>
       <w:tblPr>
@@ -25383,12 +21643,12 @@
       <w:pPr>
         <w:pStyle w:val="Heading3"/>
       </w:pPr>
-      <w:bookmarkStart w:id="63" w:name="_Toc493129601"/>
+      <w:bookmarkStart w:id="55" w:name="_Toc493129601"/>
       <w:r>
         <w:lastRenderedPageBreak/>
         <w:t>Biểu đồ</w:t>
       </w:r>
-      <w:bookmarkEnd w:id="63"/>
+      <w:bookmarkEnd w:id="55"/>
     </w:p>
     <w:p>
       <w:r>
@@ -25413,7 +21673,7 @@
                     </pic:cNvPicPr>
                   </pic:nvPicPr>
                   <pic:blipFill>
-                    <a:blip r:embed="rId38">
+                    <a:blip r:embed="rId33">
                       <a:extLst>
                         <a:ext uri="{28A0092B-C50C-407E-A947-70E740481C1C}">
                           <a14:useLocalDpi xmlns:a14="http://schemas.microsoft.com/office/drawing/2010/main" val="0"/>
@@ -25479,7 +21739,7 @@
                     </pic:cNvPicPr>
                   </pic:nvPicPr>
                   <pic:blipFill>
-                    <a:blip r:embed="rId39">
+                    <a:blip r:embed="rId34">
                       <a:extLst>
                         <a:ext uri="{28A0092B-C50C-407E-A947-70E740481C1C}">
                           <a14:useLocalDpi xmlns:a14="http://schemas.microsoft.com/office/drawing/2010/main" val="0"/>
@@ -25521,7 +21781,7 @@
           <w:szCs w:val="26"/>
         </w:rPr>
       </w:pPr>
-      <w:bookmarkStart w:id="64" w:name="_Toc493129602"/>
+      <w:bookmarkStart w:id="56" w:name="_Toc493129602"/>
       <w:r>
         <w:rPr>
           <w:rFonts w:ascii="Times New Roman" w:hAnsi="Times New Roman"/>
@@ -25538,7 +21798,7 @@
         </w:rPr>
         <w:t>_Thống kê doanh thu</w:t>
       </w:r>
-      <w:bookmarkEnd w:id="64"/>
+      <w:bookmarkEnd w:id="56"/>
     </w:p>
     <w:p>
       <w:pPr>
@@ -25548,7 +21808,7 @@
           <w:szCs w:val="26"/>
         </w:rPr>
       </w:pPr>
-      <w:bookmarkStart w:id="65" w:name="_Toc493129603"/>
+      <w:bookmarkStart w:id="57" w:name="_Toc493129603"/>
       <w:r>
         <w:rPr>
           <w:szCs w:val="26"/>
@@ -25561,7 +21821,7 @@
         </w:rPr>
         <w:t>2</w:t>
       </w:r>
-      <w:bookmarkEnd w:id="65"/>
+      <w:bookmarkEnd w:id="57"/>
     </w:p>
     <w:tbl>
       <w:tblPr>
@@ -26235,11 +22495,11 @@
       <w:pPr>
         <w:pStyle w:val="Heading3"/>
       </w:pPr>
-      <w:bookmarkStart w:id="66" w:name="_Toc493129604"/>
+      <w:bookmarkStart w:id="58" w:name="_Toc493129604"/>
       <w:r>
         <w:t>Sơ đồ</w:t>
       </w:r>
-      <w:bookmarkEnd w:id="66"/>
+      <w:bookmarkEnd w:id="58"/>
     </w:p>
     <w:p>
       <w:r>
@@ -26264,7 +22524,7 @@
                     </pic:cNvPicPr>
                   </pic:nvPicPr>
                   <pic:blipFill>
-                    <a:blip r:embed="rId40">
+                    <a:blip r:embed="rId35">
                       <a:extLst>
                         <a:ext uri="{28A0092B-C50C-407E-A947-70E740481C1C}">
                           <a14:useLocalDpi xmlns:a14="http://schemas.microsoft.com/office/drawing/2010/main" val="0"/>
@@ -26320,7 +22580,7 @@
                     </pic:cNvPicPr>
                   </pic:nvPicPr>
                   <pic:blipFill>
-                    <a:blip r:embed="rId41">
+                    <a:blip r:embed="rId36">
                       <a:extLst>
                         <a:ext uri="{28A0092B-C50C-407E-A947-70E740481C1C}">
                           <a14:useLocalDpi xmlns:a14="http://schemas.microsoft.com/office/drawing/2010/main" val="0"/>
@@ -26364,7 +22624,7 @@
           <w:szCs w:val="26"/>
         </w:rPr>
       </w:pPr>
-      <w:bookmarkStart w:id="67" w:name="_Toc493129605"/>
+      <w:bookmarkStart w:id="59" w:name="_Toc493129605"/>
       <w:r>
         <w:rPr>
           <w:rFonts w:ascii="Times New Roman" w:hAnsi="Times New Roman"/>
@@ -26374,8 +22634,8 @@
         </w:rPr>
         <w:t>CÁC THÔNG TIN HỖ TRỢ KHÁC</w:t>
       </w:r>
-      <w:bookmarkEnd w:id="30"/>
-      <w:bookmarkEnd w:id="67"/>
+      <w:bookmarkEnd w:id="24"/>
+      <w:bookmarkEnd w:id="59"/>
     </w:p>
     <w:p>
       <w:pPr>
@@ -26388,7 +22648,7 @@
       </w:pPr>
     </w:p>
     <w:sectPr>
-      <w:footerReference w:type="default" r:id="rId42"/>
+      <w:footerReference w:type="default" r:id="rId37"/>
       <w:pgSz w:w="12240" w:h="15840" w:code="1"/>
       <w:pgMar w:top="851" w:right="851" w:bottom="851" w:left="1134" w:header="567" w:footer="567" w:gutter="0"/>
       <w:pgNumType w:start="0"/>
@@ -31417,6 +27677,7 @@
     <w:rsid w:val="007D4F22"/>
     <w:rsid w:val="007E681A"/>
     <w:rsid w:val="00881CBD"/>
+    <w:rsid w:val="009B50D8"/>
     <w:rsid w:val="00A76CFC"/>
     <w:rsid w:val="00AE1945"/>
     <w:rsid w:val="00B655B0"/>
@@ -32178,7 +28439,7 @@
 </file>
 
 <file path=customXml/itemProps2.xml><?xml version="1.0" encoding="utf-8"?>
-<ds:datastoreItem xmlns:ds="http://schemas.openxmlformats.org/officeDocument/2006/customXml" ds:itemID="{48307B41-F331-4115-83C9-AE840E9A0EC8}">
+<ds:datastoreItem xmlns:ds="http://schemas.openxmlformats.org/officeDocument/2006/customXml" ds:itemID="{002538F5-05AA-4E3D-BB00-3D762B53CCDD}">
   <ds:schemaRefs>
     <ds:schemaRef ds:uri="http://schemas.openxmlformats.org/officeDocument/2006/bibliography"/>
   </ds:schemaRefs>
